--- a/document/易网真平台SI接口说明.docx
+++ b/document/易网真平台SI接口说明.docx
@@ -1,17 +1,17 @@
 
 <file path=word/document.xml><?xml version="1.0" encoding="utf-8"?>
-<w:document xmlns:ve="http://schemas.openxmlformats.org/markup-compatibility/2006" xmlns:o="urn:schemas-microsoft-com:office:office" xmlns:r="http://schemas.openxmlformats.org/officeDocument/2006/relationships" xmlns:m="http://schemas.openxmlformats.org/officeDocument/2006/math" xmlns:v="urn:schemas-microsoft-com:vml" xmlns:wp="http://schemas.openxmlformats.org/drawingml/2006/wordprocessingDrawing" xmlns:w10="urn:schemas-microsoft-com:office:word" xmlns:w="http://schemas.openxmlformats.org/wordprocessingml/2006/main" xmlns:wne="http://schemas.microsoft.com/office/word/2006/wordml">
+<w:document xmlns:wpc="http://schemas.microsoft.com/office/word/2010/wordprocessingCanvas" xmlns:cx="http://schemas.microsoft.com/office/drawing/2014/chartex" xmlns:cx1="http://schemas.microsoft.com/office/drawing/2015/9/8/chartex" xmlns:cx2="http://schemas.microsoft.com/office/drawing/2015/10/21/chartex" xmlns:cx3="http://schemas.microsoft.com/office/drawing/2016/5/9/chartex" xmlns:cx4="http://schemas.microsoft.com/office/drawing/2016/5/10/chartex" xmlns:cx5="http://schemas.microsoft.com/office/drawing/2016/5/11/chartex" xmlns:cx6="http://schemas.microsoft.com/office/drawing/2016/5/12/chartex" xmlns:cx7="http://schemas.microsoft.com/office/drawing/2016/5/13/chartex" xmlns:cx8="http://schemas.microsoft.com/office/drawing/2016/5/14/chartex" xmlns:mc="http://schemas.openxmlformats.org/markup-compatibility/2006" xmlns:aink="http://schemas.microsoft.com/office/drawing/2016/ink" xmlns:am3d="http://schemas.microsoft.com/office/drawing/2017/model3d" xmlns:o="urn:schemas-microsoft-com:office:office" xmlns:r="http://schemas.openxmlformats.org/officeDocument/2006/relationships" xmlns:m="http://schemas.openxmlformats.org/officeDocument/2006/math" xmlns:v="urn:schemas-microsoft-com:vml" xmlns:wp14="http://schemas.microsoft.com/office/word/2010/wordprocessingDrawing" xmlns:wp="http://schemas.openxmlformats.org/drawingml/2006/wordprocessingDrawing" xmlns:w10="urn:schemas-microsoft-com:office:word" xmlns:w="http://schemas.openxmlformats.org/wordprocessingml/2006/main" xmlns:w14="http://schemas.microsoft.com/office/word/2010/wordml" xmlns:w15="http://schemas.microsoft.com/office/word/2012/wordml" xmlns:w16cid="http://schemas.microsoft.com/office/word/2016/wordml/cid" xmlns:w16se="http://schemas.microsoft.com/office/word/2015/wordml/symex" xmlns:wpg="http://schemas.microsoft.com/office/word/2010/wordprocessingGroup" xmlns:wpi="http://schemas.microsoft.com/office/word/2010/wordprocessingInk" xmlns:wne="http://schemas.microsoft.com/office/word/2006/wordml" xmlns:wps="http://schemas.microsoft.com/office/word/2010/wordprocessingShape" mc:Ignorable="w14 w15 w16se w16cid wp14">
   <w:body>
     <w:p>
       <w:pPr>
         <w:rPr>
-          <w:rStyle w:val="a9"/>
+          <w:rStyle w:val="ac"/>
           <w:sz w:val="24"/>
         </w:rPr>
       </w:pPr>
       <w:r>
         <w:rPr>
-          <w:rStyle w:val="a9"/>
+          <w:rStyle w:val="ac"/>
           <w:rFonts w:hint="eastAsia"/>
           <w:sz w:val="24"/>
         </w:rPr>
@@ -21,13 +21,13 @@
     <w:p>
       <w:pPr>
         <w:rPr>
-          <w:rStyle w:val="a9"/>
+          <w:rStyle w:val="ac"/>
           <w:sz w:val="24"/>
         </w:rPr>
       </w:pPr>
       <w:r>
         <w:rPr>
-          <w:rStyle w:val="a9"/>
+          <w:rStyle w:val="ac"/>
           <w:rFonts w:hint="eastAsia"/>
           <w:sz w:val="24"/>
         </w:rPr>
@@ -35,7 +35,7 @@
       </w:r>
       <w:r>
         <w:rPr>
-          <w:rStyle w:val="a9"/>
+          <w:rStyle w:val="ac"/>
           <w:rFonts w:hint="eastAsia"/>
           <w:sz w:val="24"/>
         </w:rPr>
@@ -45,7 +45,7 @@
     <w:p>
       <w:pPr>
         <w:rPr>
-          <w:rStyle w:val="a9"/>
+          <w:rStyle w:val="ac"/>
         </w:rPr>
       </w:pPr>
     </w:p>
@@ -152,7 +152,7 @@
       <w:pPr>
         <w:jc w:val="left"/>
         <w:rPr>
-          <w:rStyle w:val="a9"/>
+          <w:rStyle w:val="ac"/>
           <w:sz w:val="24"/>
         </w:rPr>
       </w:pPr>
@@ -161,7 +161,7 @@
       <w:pPr>
         <w:jc w:val="left"/>
         <w:rPr>
-          <w:rStyle w:val="a9"/>
+          <w:rStyle w:val="ac"/>
           <w:sz w:val="24"/>
         </w:rPr>
       </w:pPr>
@@ -170,13 +170,13 @@
       <w:pPr>
         <w:jc w:val="left"/>
         <w:rPr>
-          <w:rStyle w:val="a9"/>
+          <w:rStyle w:val="ac"/>
           <w:sz w:val="24"/>
         </w:rPr>
       </w:pPr>
       <w:r>
         <w:rPr>
-          <w:rStyle w:val="a9"/>
+          <w:rStyle w:val="ac"/>
           <w:rFonts w:hint="eastAsia"/>
           <w:sz w:val="24"/>
         </w:rPr>
@@ -184,7 +184,7 @@
       </w:r>
       <w:r>
         <w:rPr>
-          <w:rStyle w:val="a9"/>
+          <w:rStyle w:val="ac"/>
           <w:rFonts w:hint="eastAsia"/>
           <w:sz w:val="24"/>
         </w:rPr>
@@ -195,7 +195,7 @@
       <w:pPr>
         <w:jc w:val="left"/>
         <w:rPr>
-          <w:rStyle w:val="a9"/>
+          <w:rStyle w:val="ac"/>
           <w:sz w:val="24"/>
         </w:rPr>
       </w:pPr>
@@ -204,13 +204,13 @@
       <w:pPr>
         <w:jc w:val="left"/>
         <w:rPr>
-          <w:rStyle w:val="a9"/>
+          <w:rStyle w:val="ac"/>
           <w:sz w:val="24"/>
         </w:rPr>
       </w:pPr>
       <w:r>
         <w:rPr>
-          <w:rStyle w:val="a9"/>
+          <w:rStyle w:val="ac"/>
           <w:rFonts w:hint="eastAsia"/>
           <w:sz w:val="24"/>
         </w:rPr>
@@ -218,7 +218,7 @@
       </w:r>
       <w:r>
         <w:rPr>
-          <w:rStyle w:val="a9"/>
+          <w:rStyle w:val="ac"/>
           <w:rFonts w:hint="eastAsia"/>
           <w:sz w:val="24"/>
         </w:rPr>
@@ -229,7 +229,7 @@
       <w:pPr>
         <w:jc w:val="left"/>
         <w:rPr>
-          <w:rStyle w:val="a9"/>
+          <w:rStyle w:val="ac"/>
           <w:sz w:val="24"/>
         </w:rPr>
       </w:pPr>
@@ -238,13 +238,13 @@
       <w:pPr>
         <w:jc w:val="left"/>
         <w:rPr>
-          <w:rStyle w:val="a9"/>
+          <w:rStyle w:val="ac"/>
           <w:sz w:val="24"/>
         </w:rPr>
       </w:pPr>
       <w:r>
         <w:rPr>
-          <w:rStyle w:val="a9"/>
+          <w:rStyle w:val="ac"/>
           <w:rFonts w:hint="eastAsia"/>
           <w:sz w:val="24"/>
         </w:rPr>
@@ -252,7 +252,7 @@
       </w:r>
       <w:r>
         <w:rPr>
-          <w:rStyle w:val="a9"/>
+          <w:rStyle w:val="ac"/>
           <w:rFonts w:hint="eastAsia"/>
           <w:sz w:val="24"/>
         </w:rPr>
@@ -263,7 +263,7 @@
       <w:pPr>
         <w:jc w:val="left"/>
         <w:rPr>
-          <w:rStyle w:val="a9"/>
+          <w:rStyle w:val="ac"/>
           <w:sz w:val="24"/>
         </w:rPr>
       </w:pPr>
@@ -272,13 +272,13 @@
       <w:pPr>
         <w:jc w:val="left"/>
         <w:rPr>
-          <w:rStyle w:val="a9"/>
+          <w:rStyle w:val="ac"/>
           <w:sz w:val="24"/>
         </w:rPr>
       </w:pPr>
       <w:r>
         <w:rPr>
-          <w:rStyle w:val="a9"/>
+          <w:rStyle w:val="ac"/>
           <w:rFonts w:hint="eastAsia"/>
           <w:sz w:val="24"/>
         </w:rPr>
@@ -286,7 +286,7 @@
       </w:r>
       <w:r>
         <w:rPr>
-          <w:rStyle w:val="a9"/>
+          <w:rStyle w:val="ac"/>
           <w:rFonts w:hint="eastAsia"/>
           <w:sz w:val="24"/>
         </w:rPr>
@@ -297,7 +297,7 @@
       <w:pPr>
         <w:jc w:val="left"/>
         <w:rPr>
-          <w:rStyle w:val="a9"/>
+          <w:rStyle w:val="ac"/>
           <w:sz w:val="24"/>
         </w:rPr>
       </w:pPr>
@@ -329,13 +329,13 @@
     </w:p>
     <w:p>
       <w:pPr>
-        <w:pStyle w:val="a5"/>
-        <w:spacing w:before="93"/>
-      </w:pPr>
-    </w:p>
-    <w:p>
-      <w:pPr>
-        <w:pStyle w:val="a5"/>
+        <w:pStyle w:val="a7"/>
+        <w:spacing w:before="93"/>
+      </w:pPr>
+    </w:p>
+    <w:p>
+      <w:pPr>
+        <w:pStyle w:val="a7"/>
         <w:spacing w:before="93"/>
       </w:pPr>
       <w:r>
@@ -348,9 +348,6 @@
     <w:p>
       <w:pPr>
         <w:pStyle w:val="o1"/>
-        <w:rPr>
-          <w:rFonts w:hint="eastAsia"/>
-        </w:rPr>
       </w:pPr>
       <w:r>
         <w:rPr>
@@ -361,7 +358,7 @@
     </w:p>
     <w:p>
       <w:pPr>
-        <w:pStyle w:val="a5"/>
+        <w:pStyle w:val="a7"/>
         <w:spacing w:before="93"/>
       </w:pPr>
       <w:r>
@@ -407,7 +404,7 @@
     </w:p>
     <w:p>
       <w:pPr>
-        <w:pStyle w:val="a5"/>
+        <w:pStyle w:val="a7"/>
         <w:numPr>
           <w:ilvl w:val="0"/>
           <w:numId w:val="7"/>
@@ -448,7 +445,7 @@
     </w:p>
     <w:p>
       <w:pPr>
-        <w:pStyle w:val="a5"/>
+        <w:pStyle w:val="a7"/>
         <w:numPr>
           <w:ilvl w:val="0"/>
           <w:numId w:val="7"/>
@@ -494,7 +491,7 @@
     </w:p>
     <w:p>
       <w:pPr>
-        <w:pStyle w:val="a5"/>
+        <w:pStyle w:val="a7"/>
         <w:spacing w:before="93"/>
       </w:pPr>
       <w:r>
@@ -518,7 +515,7 @@
     </w:p>
     <w:p>
       <w:pPr>
-        <w:pStyle w:val="a5"/>
+        <w:pStyle w:val="a7"/>
         <w:spacing w:before="93"/>
       </w:pPr>
       <w:r>
@@ -568,7 +565,7 @@
     </w:p>
     <w:p>
       <w:pPr>
-        <w:pStyle w:val="a5"/>
+        <w:pStyle w:val="a7"/>
         <w:spacing w:before="93"/>
       </w:pPr>
       <w:r>
@@ -594,7 +591,7 @@
     </w:p>
     <w:p>
       <w:pPr>
-        <w:pStyle w:val="a5"/>
+        <w:pStyle w:val="a7"/>
         <w:spacing w:before="93"/>
       </w:pPr>
       <w:r>
@@ -686,7 +683,7 @@
     </w:p>
     <w:p>
       <w:pPr>
-        <w:pStyle w:val="a5"/>
+        <w:pStyle w:val="a7"/>
         <w:spacing w:before="93"/>
       </w:pPr>
       <w:r>
@@ -725,7 +722,7 @@
     </w:p>
     <w:p>
       <w:pPr>
-        <w:pStyle w:val="a5"/>
+        <w:pStyle w:val="a7"/>
         <w:spacing w:before="93"/>
       </w:pPr>
       <w:r>
@@ -773,7 +770,7 @@
     </w:p>
     <w:p>
       <w:pPr>
-        <w:pStyle w:val="a5"/>
+        <w:pStyle w:val="a7"/>
         <w:spacing w:before="93"/>
       </w:pPr>
       <w:r>
@@ -823,7 +820,7 @@
     </w:p>
     <w:p>
       <w:pPr>
-        <w:pStyle w:val="a5"/>
+        <w:pStyle w:val="a7"/>
         <w:spacing w:before="93"/>
       </w:pPr>
       <w:r>
@@ -853,7 +850,7 @@
     </w:p>
     <w:p>
       <w:pPr>
-        <w:pStyle w:val="a5"/>
+        <w:pStyle w:val="a7"/>
         <w:spacing w:before="93"/>
       </w:pPr>
       <w:r>
@@ -901,7 +898,7 @@
     </w:p>
     <w:p>
       <w:pPr>
-        <w:pStyle w:val="a5"/>
+        <w:pStyle w:val="a7"/>
         <w:numPr>
           <w:ilvl w:val="0"/>
           <w:numId w:val="7"/>
@@ -925,7 +922,7 @@
     </w:p>
     <w:p>
       <w:pPr>
-        <w:pStyle w:val="a5"/>
+        <w:pStyle w:val="a7"/>
         <w:numPr>
           <w:ilvl w:val="0"/>
           <w:numId w:val="7"/>
@@ -954,7 +951,7 @@
     </w:p>
     <w:p>
       <w:pPr>
-        <w:pStyle w:val="a5"/>
+        <w:pStyle w:val="a7"/>
         <w:numPr>
           <w:ilvl w:val="0"/>
           <w:numId w:val="7"/>
@@ -977,7 +974,7 @@
     </w:p>
     <w:p>
       <w:pPr>
-        <w:pStyle w:val="a5"/>
+        <w:pStyle w:val="a7"/>
         <w:numPr>
           <w:ilvl w:val="0"/>
           <w:numId w:val="7"/>
@@ -1012,7 +1009,7 @@
     </w:p>
     <w:p>
       <w:pPr>
-        <w:pStyle w:val="a5"/>
+        <w:pStyle w:val="a7"/>
         <w:numPr>
           <w:ilvl w:val="0"/>
           <w:numId w:val="7"/>
@@ -1035,7 +1032,7 @@
     </w:p>
     <w:p>
       <w:pPr>
-        <w:pStyle w:val="a5"/>
+        <w:pStyle w:val="a7"/>
         <w:numPr>
           <w:ilvl w:val="0"/>
           <w:numId w:val="7"/>
@@ -1110,7 +1107,7 @@
     </w:p>
     <w:p>
       <w:pPr>
-        <w:pStyle w:val="a5"/>
+        <w:pStyle w:val="a7"/>
         <w:numPr>
           <w:ilvl w:val="0"/>
           <w:numId w:val="8"/>
@@ -1142,7 +1139,7 @@
     </w:p>
     <w:p>
       <w:pPr>
-        <w:pStyle w:val="a5"/>
+        <w:pStyle w:val="a7"/>
         <w:numPr>
           <w:ilvl w:val="0"/>
           <w:numId w:val="8"/>
@@ -1191,7 +1188,7 @@
     </w:p>
     <w:p>
       <w:pPr>
-        <w:pStyle w:val="a5"/>
+        <w:pStyle w:val="a7"/>
         <w:numPr>
           <w:ilvl w:val="0"/>
           <w:numId w:val="11"/>
@@ -1229,7 +1226,7 @@
     </w:p>
     <w:p>
       <w:pPr>
-        <w:pStyle w:val="a5"/>
+        <w:pStyle w:val="a7"/>
         <w:numPr>
           <w:ilvl w:val="0"/>
           <w:numId w:val="11"/>
@@ -1270,7 +1267,7 @@
     </w:p>
     <w:p>
       <w:pPr>
-        <w:pStyle w:val="a5"/>
+        <w:pStyle w:val="a7"/>
         <w:spacing w:before="93"/>
       </w:pPr>
       <w:r>
@@ -1373,7 +1370,7 @@
     </w:p>
     <w:p>
       <w:pPr>
-        <w:pStyle w:val="a5"/>
+        <w:pStyle w:val="a7"/>
         <w:spacing w:before="93"/>
       </w:pPr>
       <w:r>
@@ -1436,7 +1433,7 @@
     </w:p>
     <w:p>
       <w:pPr>
-        <w:pStyle w:val="a5"/>
+        <w:pStyle w:val="a7"/>
         <w:spacing w:before="93"/>
         <w:rPr>
           <w:szCs w:val="24"/>
@@ -1526,7 +1523,7 @@
     </w:p>
     <w:p>
       <w:pPr>
-        <w:pStyle w:val="a5"/>
+        <w:pStyle w:val="a7"/>
         <w:spacing w:before="93"/>
         <w:rPr>
           <w:szCs w:val="24"/>
@@ -1680,7 +1677,7 @@
     </w:p>
     <w:p>
       <w:pPr>
-        <w:pStyle w:val="a5"/>
+        <w:pStyle w:val="a7"/>
         <w:spacing w:before="93"/>
         <w:rPr>
           <w:szCs w:val="24"/>
@@ -1696,7 +1693,7 @@
     </w:p>
     <w:p>
       <w:pPr>
-        <w:pStyle w:val="a5"/>
+        <w:pStyle w:val="a7"/>
         <w:numPr>
           <w:ilvl w:val="0"/>
           <w:numId w:val="9"/>
@@ -1722,7 +1719,7 @@
     </w:p>
     <w:p>
       <w:pPr>
-        <w:pStyle w:val="a5"/>
+        <w:pStyle w:val="a7"/>
         <w:numPr>
           <w:ilvl w:val="0"/>
           <w:numId w:val="9"/>
@@ -1751,7 +1748,7 @@
     </w:p>
     <w:p>
       <w:pPr>
-        <w:pStyle w:val="a5"/>
+        <w:pStyle w:val="a7"/>
         <w:numPr>
           <w:ilvl w:val="0"/>
           <w:numId w:val="9"/>
@@ -1885,7 +1882,7 @@
     </w:p>
     <w:p>
       <w:pPr>
-        <w:pStyle w:val="a5"/>
+        <w:pStyle w:val="a7"/>
         <w:spacing w:before="93"/>
       </w:pPr>
       <w:r>
@@ -2066,7 +2063,7 @@
     </w:p>
     <w:p>
       <w:pPr>
-        <w:pStyle w:val="a5"/>
+        <w:pStyle w:val="a7"/>
         <w:spacing w:before="93"/>
       </w:pPr>
       <w:r>
@@ -2078,7 +2075,7 @@
     </w:p>
     <w:p>
       <w:pPr>
-        <w:pStyle w:val="a5"/>
+        <w:pStyle w:val="a7"/>
         <w:numPr>
           <w:ilvl w:val="0"/>
           <w:numId w:val="10"/>
@@ -2095,7 +2092,7 @@
     </w:p>
     <w:p>
       <w:pPr>
-        <w:pStyle w:val="a5"/>
+        <w:pStyle w:val="a7"/>
         <w:numPr>
           <w:ilvl w:val="0"/>
           <w:numId w:val="10"/>
@@ -2118,7 +2115,7 @@
     </w:p>
     <w:p>
       <w:pPr>
-        <w:pStyle w:val="a5"/>
+        <w:pStyle w:val="a7"/>
         <w:numPr>
           <w:ilvl w:val="0"/>
           <w:numId w:val="10"/>
@@ -2135,7 +2132,7 @@
     </w:p>
     <w:p>
       <w:pPr>
-        <w:pStyle w:val="a5"/>
+        <w:pStyle w:val="a7"/>
         <w:numPr>
           <w:ilvl w:val="0"/>
           <w:numId w:val="10"/>
@@ -2186,7 +2183,7 @@
     </w:p>
     <w:p>
       <w:pPr>
-        <w:pStyle w:val="a5"/>
+        <w:pStyle w:val="a7"/>
         <w:numPr>
           <w:ilvl w:val="0"/>
           <w:numId w:val="8"/>
@@ -2215,7 +2212,7 @@
     </w:p>
     <w:p>
       <w:pPr>
-        <w:pStyle w:val="a5"/>
+        <w:pStyle w:val="a7"/>
         <w:numPr>
           <w:ilvl w:val="0"/>
           <w:numId w:val="8"/>
@@ -2264,7 +2261,7 @@
     </w:p>
     <w:p>
       <w:pPr>
-        <w:pStyle w:val="a5"/>
+        <w:pStyle w:val="a7"/>
         <w:numPr>
           <w:ilvl w:val="0"/>
           <w:numId w:val="11"/>
@@ -2302,7 +2299,7 @@
     </w:p>
     <w:p>
       <w:pPr>
-        <w:pStyle w:val="a5"/>
+        <w:pStyle w:val="a7"/>
         <w:numPr>
           <w:ilvl w:val="0"/>
           <w:numId w:val="11"/>
@@ -2343,7 +2340,7 @@
     </w:p>
     <w:p>
       <w:pPr>
-        <w:pStyle w:val="a5"/>
+        <w:pStyle w:val="a7"/>
         <w:spacing w:before="93"/>
       </w:pPr>
       <w:r>
@@ -2408,8 +2405,6 @@
       <w:r>
         <w:t>vodi</w:t>
       </w:r>
-      <w:bookmarkStart w:id="0" w:name="_GoBack"/>
-      <w:bookmarkEnd w:id="0"/>
       <w:r>
         <w:t>d</w:t>
       </w:r>
@@ -2460,7 +2455,7 @@
     </w:p>
     <w:p>
       <w:pPr>
-        <w:pStyle w:val="a5"/>
+        <w:pStyle w:val="a7"/>
         <w:spacing w:before="93"/>
       </w:pPr>
       <w:r>
@@ -2523,7 +2518,7 @@
     </w:p>
     <w:p>
       <w:pPr>
-        <w:pStyle w:val="a5"/>
+        <w:pStyle w:val="a7"/>
         <w:spacing w:before="93"/>
         <w:rPr>
           <w:szCs w:val="24"/>
@@ -2613,7 +2608,7 @@
     </w:p>
     <w:p>
       <w:pPr>
-        <w:pStyle w:val="a5"/>
+        <w:pStyle w:val="a7"/>
         <w:spacing w:before="93"/>
         <w:rPr>
           <w:szCs w:val="24"/>
@@ -2773,7 +2768,7 @@
     </w:p>
     <w:p>
       <w:pPr>
-        <w:pStyle w:val="a5"/>
+        <w:pStyle w:val="a7"/>
         <w:spacing w:before="93"/>
         <w:rPr>
           <w:szCs w:val="24"/>
@@ -2789,7 +2784,7 @@
     </w:p>
     <w:p>
       <w:pPr>
-        <w:pStyle w:val="a5"/>
+        <w:pStyle w:val="a7"/>
         <w:numPr>
           <w:ilvl w:val="0"/>
           <w:numId w:val="9"/>
@@ -2816,7 +2811,7 @@
     </w:p>
     <w:p>
       <w:pPr>
-        <w:pStyle w:val="a5"/>
+        <w:pStyle w:val="a7"/>
         <w:numPr>
           <w:ilvl w:val="0"/>
           <w:numId w:val="9"/>
@@ -2845,7 +2840,7 @@
     </w:p>
     <w:p>
       <w:pPr>
-        <w:pStyle w:val="a5"/>
+        <w:pStyle w:val="a7"/>
         <w:numPr>
           <w:ilvl w:val="0"/>
           <w:numId w:val="9"/>
@@ -2978,7 +2973,7 @@
     </w:p>
     <w:p>
       <w:pPr>
-        <w:pStyle w:val="a5"/>
+        <w:pStyle w:val="a7"/>
         <w:spacing w:before="93"/>
       </w:pPr>
       <w:r>
@@ -3135,7 +3130,7 @@
     </w:p>
     <w:p>
       <w:pPr>
-        <w:pStyle w:val="a5"/>
+        <w:pStyle w:val="a7"/>
         <w:spacing w:before="93"/>
       </w:pPr>
       <w:r>
@@ -3147,7 +3142,7 @@
     </w:p>
     <w:p>
       <w:pPr>
-        <w:pStyle w:val="a5"/>
+        <w:pStyle w:val="a7"/>
         <w:numPr>
           <w:ilvl w:val="0"/>
           <w:numId w:val="10"/>
@@ -3164,7 +3159,7 @@
     </w:p>
     <w:p>
       <w:pPr>
-        <w:pStyle w:val="a5"/>
+        <w:pStyle w:val="a7"/>
         <w:numPr>
           <w:ilvl w:val="0"/>
           <w:numId w:val="10"/>
@@ -3187,7 +3182,7 @@
     </w:p>
     <w:p>
       <w:pPr>
-        <w:pStyle w:val="a5"/>
+        <w:pStyle w:val="a7"/>
         <w:numPr>
           <w:ilvl w:val="0"/>
           <w:numId w:val="10"/>
@@ -3204,7 +3199,7 @@
     </w:p>
     <w:p>
       <w:pPr>
-        <w:pStyle w:val="a5"/>
+        <w:pStyle w:val="a7"/>
         <w:numPr>
           <w:ilvl w:val="0"/>
           <w:numId w:val="10"/>
@@ -3240,7 +3235,7 @@
     </w:p>
     <w:p>
       <w:pPr>
-        <w:pStyle w:val="a5"/>
+        <w:pStyle w:val="a7"/>
         <w:numPr>
           <w:ilvl w:val="0"/>
           <w:numId w:val="26"/>
@@ -3263,7 +3258,7 @@
     </w:p>
     <w:p>
       <w:pPr>
-        <w:pStyle w:val="a5"/>
+        <w:pStyle w:val="a7"/>
         <w:numPr>
           <w:ilvl w:val="0"/>
           <w:numId w:val="26"/>
@@ -3344,7 +3339,7 @@
     </w:p>
     <w:p>
       <w:pPr>
-        <w:pStyle w:val="a5"/>
+        <w:pStyle w:val="a7"/>
         <w:spacing w:before="93"/>
       </w:pPr>
       <w:r>
@@ -3392,9 +3387,9 @@
     </w:p>
     <w:tbl>
       <w:tblPr>
-        <w:tblStyle w:val="a8"/>
+        <w:tblStyle w:val="ab"/>
         <w:tblW w:w="0" w:type="auto"/>
-        <w:tblLook w:val="04A0"/>
+        <w:tblLook w:val="04A0" w:firstRow="1" w:lastRow="0" w:firstColumn="1" w:lastColumn="0" w:noHBand="0" w:noVBand="1"/>
       </w:tblPr>
       <w:tblGrid>
         <w:gridCol w:w="1384"/>
@@ -3511,7 +3506,7 @@
     </w:tbl>
     <w:p>
       <w:pPr>
-        <w:pStyle w:val="a5"/>
+        <w:pStyle w:val="a7"/>
         <w:spacing w:before="93"/>
         <w:ind w:firstLineChars="0"/>
       </w:pPr>
@@ -3529,7 +3524,7 @@
     </w:p>
     <w:p>
       <w:pPr>
-        <w:pStyle w:val="a5"/>
+        <w:pStyle w:val="a7"/>
         <w:spacing w:before="93"/>
       </w:pPr>
       <w:r>
@@ -3565,7 +3560,7 @@
     </w:p>
     <w:p>
       <w:pPr>
-        <w:pStyle w:val="a5"/>
+        <w:pStyle w:val="a7"/>
         <w:spacing w:before="93"/>
       </w:pPr>
       <w:r>
@@ -3613,7 +3608,7 @@
     </w:p>
     <w:p>
       <w:pPr>
-        <w:pStyle w:val="a5"/>
+        <w:pStyle w:val="a7"/>
         <w:spacing w:before="93"/>
       </w:pPr>
       <w:r>
@@ -3631,7 +3626,7 @@
     </w:p>
     <w:p>
       <w:pPr>
-        <w:pStyle w:val="a5"/>
+        <w:pStyle w:val="a7"/>
         <w:spacing w:before="93"/>
       </w:pPr>
       <w:r>
@@ -3667,7 +3662,7 @@
     </w:p>
     <w:p>
       <w:pPr>
-        <w:pStyle w:val="a5"/>
+        <w:pStyle w:val="a7"/>
         <w:spacing w:before="93"/>
       </w:pPr>
       <w:r>
@@ -3691,7 +3686,7 @@
     </w:p>
     <w:p>
       <w:pPr>
-        <w:pStyle w:val="a5"/>
+        <w:pStyle w:val="a7"/>
         <w:spacing w:before="93"/>
       </w:pPr>
       <w:r>
@@ -3703,7 +3698,7 @@
     </w:p>
     <w:p>
       <w:pPr>
-        <w:pStyle w:val="a5"/>
+        <w:pStyle w:val="a7"/>
         <w:spacing w:before="93"/>
       </w:pPr>
       <w:r>
@@ -3712,7 +3707,7 @@
     </w:p>
     <w:p>
       <w:pPr>
-        <w:pStyle w:val="a5"/>
+        <w:pStyle w:val="a7"/>
         <w:spacing w:before="93"/>
       </w:pPr>
       <w:r>
@@ -3770,9 +3765,9 @@
     </w:p>
     <w:tbl>
       <w:tblPr>
-        <w:tblStyle w:val="a8"/>
+        <w:tblStyle w:val="ab"/>
         <w:tblW w:w="0" w:type="auto"/>
-        <w:tblLook w:val="04A0"/>
+        <w:tblLook w:val="04A0" w:firstRow="1" w:lastRow="0" w:firstColumn="1" w:lastColumn="0" w:noHBand="0" w:noVBand="1"/>
       </w:tblPr>
       <w:tblGrid>
         <w:gridCol w:w="1384"/>
@@ -3866,7 +3861,7 @@
     </w:p>
     <w:p>
       <w:pPr>
-        <w:pStyle w:val="a5"/>
+        <w:pStyle w:val="a7"/>
         <w:spacing w:before="93"/>
       </w:pPr>
       <w:r>
@@ -3902,7 +3897,7 @@
     </w:p>
     <w:p>
       <w:pPr>
-        <w:pStyle w:val="a5"/>
+        <w:pStyle w:val="a7"/>
         <w:spacing w:before="93"/>
       </w:pPr>
       <w:r>
@@ -3950,7 +3945,7 @@
     </w:p>
     <w:p>
       <w:pPr>
-        <w:pStyle w:val="a5"/>
+        <w:pStyle w:val="a7"/>
         <w:spacing w:before="93"/>
       </w:pPr>
       <w:r>
@@ -3968,7 +3963,7 @@
     </w:p>
     <w:p>
       <w:pPr>
-        <w:pStyle w:val="a5"/>
+        <w:pStyle w:val="a7"/>
         <w:spacing w:before="93"/>
       </w:pPr>
       <w:r>
@@ -4003,7 +3998,7 @@
     </w:p>
     <w:p>
       <w:pPr>
-        <w:pStyle w:val="a5"/>
+        <w:pStyle w:val="a7"/>
         <w:spacing w:before="93"/>
       </w:pPr>
       <w:r>
@@ -4045,7 +4040,7 @@
     </w:p>
     <w:p>
       <w:pPr>
-        <w:pStyle w:val="a5"/>
+        <w:pStyle w:val="a7"/>
         <w:spacing w:before="93"/>
       </w:pPr>
       <w:r>
@@ -4057,7 +4052,7 @@
     </w:p>
     <w:p>
       <w:pPr>
-        <w:pStyle w:val="a5"/>
+        <w:pStyle w:val="a7"/>
         <w:spacing w:before="93"/>
       </w:pPr>
       <w:r>
@@ -4066,7 +4061,7 @@
     </w:p>
     <w:p>
       <w:pPr>
-        <w:pStyle w:val="a5"/>
+        <w:pStyle w:val="a7"/>
         <w:spacing w:before="93"/>
       </w:pPr>
       <w:r>
@@ -4107,7 +4102,7 @@
     </w:p>
     <w:p>
       <w:pPr>
-        <w:pStyle w:val="a5"/>
+        <w:pStyle w:val="a7"/>
         <w:spacing w:before="93"/>
       </w:pPr>
       <w:r>
@@ -4224,7 +4219,7 @@
     </w:p>
     <w:p>
       <w:pPr>
-        <w:pStyle w:val="a5"/>
+        <w:pStyle w:val="a7"/>
         <w:spacing w:before="93"/>
       </w:pPr>
       <w:r>
@@ -4236,16 +4231,16 @@
     </w:p>
     <w:p>
       <w:pPr>
-        <w:pStyle w:val="a5"/>
+        <w:pStyle w:val="a7"/>
         <w:spacing w:before="93"/>
         <w:ind w:firstLine="506"/>
         <w:rPr>
-          <w:rStyle w:val="a9"/>
-        </w:rPr>
-      </w:pPr>
-      <w:r>
-        <w:rPr>
-          <w:rStyle w:val="a9"/>
+          <w:rStyle w:val="ac"/>
+        </w:rPr>
+      </w:pPr>
+      <w:r>
+        <w:rPr>
+          <w:rStyle w:val="ac"/>
           <w:rFonts w:hint="eastAsia"/>
         </w:rPr>
         <w:t>调用参数</w:t>
@@ -4253,7 +4248,7 @@
     </w:p>
     <w:p>
       <w:pPr>
-        <w:pStyle w:val="a5"/>
+        <w:pStyle w:val="a7"/>
         <w:spacing w:before="93"/>
       </w:pPr>
       <w:r>
@@ -4289,16 +4284,16 @@
     </w:p>
     <w:p>
       <w:pPr>
-        <w:pStyle w:val="a5"/>
+        <w:pStyle w:val="a7"/>
         <w:spacing w:before="93"/>
         <w:ind w:firstLine="506"/>
         <w:rPr>
-          <w:rStyle w:val="a9"/>
-        </w:rPr>
-      </w:pPr>
-      <w:r>
-        <w:rPr>
-          <w:rStyle w:val="a9"/>
+          <w:rStyle w:val="ac"/>
+        </w:rPr>
+      </w:pPr>
+      <w:r>
+        <w:rPr>
+          <w:rStyle w:val="ac"/>
           <w:rFonts w:hint="eastAsia"/>
         </w:rPr>
         <w:t>返回</w:t>
@@ -4306,7 +4301,7 @@
     </w:p>
     <w:p>
       <w:pPr>
-        <w:pStyle w:val="a5"/>
+        <w:pStyle w:val="a7"/>
         <w:spacing w:before="93"/>
       </w:pPr>
       <w:r>
@@ -4372,7 +4367,7 @@
     </w:p>
     <w:p>
       <w:pPr>
-        <w:pStyle w:val="a5"/>
+        <w:pStyle w:val="a7"/>
         <w:spacing w:before="93"/>
       </w:pPr>
       <w:r>
@@ -4437,16 +4432,16 @@
     </w:p>
     <w:p>
       <w:pPr>
-        <w:pStyle w:val="a5"/>
+        <w:pStyle w:val="a7"/>
         <w:spacing w:before="93"/>
         <w:ind w:firstLine="506"/>
         <w:rPr>
-          <w:rStyle w:val="a9"/>
-        </w:rPr>
-      </w:pPr>
-      <w:r>
-        <w:rPr>
-          <w:rStyle w:val="a9"/>
+          <w:rStyle w:val="ac"/>
+        </w:rPr>
+      </w:pPr>
+      <w:r>
+        <w:rPr>
+          <w:rStyle w:val="ac"/>
           <w:rFonts w:hint="eastAsia"/>
         </w:rPr>
         <w:t>调用参数</w:t>
@@ -4454,7 +4449,7 @@
     </w:p>
     <w:p>
       <w:pPr>
-        <w:pStyle w:val="a5"/>
+        <w:pStyle w:val="a7"/>
         <w:spacing w:before="93"/>
       </w:pPr>
       <w:r>
@@ -4502,7 +4497,7 @@
     </w:p>
     <w:p>
       <w:pPr>
-        <w:pStyle w:val="a5"/>
+        <w:pStyle w:val="a7"/>
         <w:spacing w:before="93"/>
       </w:pPr>
       <w:r>
@@ -4520,7 +4515,7 @@
     </w:p>
     <w:p>
       <w:pPr>
-        <w:pStyle w:val="a5"/>
+        <w:pStyle w:val="a7"/>
         <w:spacing w:before="93"/>
       </w:pPr>
       <w:r>
@@ -4562,16 +4557,16 @@
     </w:p>
     <w:p>
       <w:pPr>
-        <w:pStyle w:val="a5"/>
+        <w:pStyle w:val="a7"/>
         <w:spacing w:before="93"/>
         <w:ind w:firstLine="506"/>
         <w:rPr>
-          <w:rStyle w:val="a9"/>
-        </w:rPr>
-      </w:pPr>
-      <w:r>
-        <w:rPr>
-          <w:rStyle w:val="a9"/>
+          <w:rStyle w:val="ac"/>
+        </w:rPr>
+      </w:pPr>
+      <w:r>
+        <w:rPr>
+          <w:rStyle w:val="ac"/>
           <w:rFonts w:hint="eastAsia"/>
         </w:rPr>
         <w:t>返回</w:t>
@@ -4579,7 +4574,7 @@
     </w:p>
     <w:p>
       <w:pPr>
-        <w:pStyle w:val="a5"/>
+        <w:pStyle w:val="a7"/>
         <w:spacing w:before="93"/>
       </w:pPr>
       <w:r>
@@ -4645,7 +4640,7 @@
     </w:p>
     <w:p>
       <w:pPr>
-        <w:pStyle w:val="a5"/>
+        <w:pStyle w:val="a7"/>
         <w:spacing w:before="93"/>
       </w:pPr>
       <w:r>
@@ -4683,9 +4678,9 @@
     </w:p>
     <w:tbl>
       <w:tblPr>
-        <w:tblStyle w:val="a8"/>
+        <w:tblStyle w:val="ab"/>
         <w:tblW w:w="0" w:type="auto"/>
-        <w:tblLook w:val="04A0"/>
+        <w:tblLook w:val="04A0" w:firstRow="1" w:lastRow="0" w:firstColumn="1" w:lastColumn="0" w:noHBand="0" w:noVBand="1"/>
       </w:tblPr>
       <w:tblGrid>
         <w:gridCol w:w="1384"/>
@@ -4868,7 +4863,7 @@
     </w:tbl>
     <w:p>
       <w:pPr>
-        <w:pStyle w:val="a5"/>
+        <w:pStyle w:val="a7"/>
         <w:spacing w:before="93"/>
       </w:pPr>
       <w:r>
@@ -4880,9 +4875,9 @@
     </w:p>
     <w:tbl>
       <w:tblPr>
-        <w:tblStyle w:val="a8"/>
+        <w:tblStyle w:val="ab"/>
         <w:tblW w:w="0" w:type="auto"/>
-        <w:tblLook w:val="04A0"/>
+        <w:tblLook w:val="04A0" w:firstRow="1" w:lastRow="0" w:firstColumn="1" w:lastColumn="0" w:noHBand="0" w:noVBand="1"/>
       </w:tblPr>
       <w:tblGrid>
         <w:gridCol w:w="1809"/>
@@ -5139,9 +5134,9 @@
     </w:p>
     <w:tbl>
       <w:tblPr>
-        <w:tblStyle w:val="a8"/>
+        <w:tblStyle w:val="ab"/>
         <w:tblW w:w="0" w:type="auto"/>
-        <w:tblLook w:val="04A0"/>
+        <w:tblLook w:val="04A0" w:firstRow="1" w:lastRow="0" w:firstColumn="1" w:lastColumn="0" w:noHBand="0" w:noVBand="1"/>
       </w:tblPr>
       <w:tblGrid>
         <w:gridCol w:w="1384"/>
@@ -5294,7 +5289,7 @@
     </w:tbl>
     <w:p>
       <w:pPr>
-        <w:pStyle w:val="a5"/>
+        <w:pStyle w:val="a7"/>
         <w:spacing w:before="93"/>
       </w:pPr>
       <w:r>
@@ -5324,7 +5319,7 @@
     </w:p>
     <w:p>
       <w:pPr>
-        <w:pStyle w:val="a5"/>
+        <w:pStyle w:val="a7"/>
         <w:spacing w:before="93"/>
       </w:pPr>
       <w:r>
@@ -5337,9 +5332,9 @@
     </w:p>
     <w:tbl>
       <w:tblPr>
-        <w:tblStyle w:val="a8"/>
+        <w:tblStyle w:val="ab"/>
         <w:tblW w:w="0" w:type="auto"/>
-        <w:tblLook w:val="04A0"/>
+        <w:tblLook w:val="04A0" w:firstRow="1" w:lastRow="0" w:firstColumn="1" w:lastColumn="0" w:noHBand="0" w:noVBand="1"/>
       </w:tblPr>
       <w:tblGrid>
         <w:gridCol w:w="1809"/>
@@ -5753,1280 +5748,19 @@
     </w:tbl>
     <w:p>
       <w:pPr>
-        <w:pStyle w:val="a5"/>
-        <w:spacing w:before="93"/>
-      </w:pPr>
-    </w:p>
-    <w:p>
-      <w:pPr>
-        <w:pStyle w:val="a5"/>
-        <w:spacing w:before="93"/>
-      </w:pPr>
-    </w:p>
-    <w:p>
-      <w:pPr>
-        <w:pStyle w:val="a5"/>
-        <w:spacing w:before="93"/>
-      </w:pPr>
-    </w:p>
-    <w:p>
-      <w:pPr>
-        <w:pStyle w:val="o1"/>
-      </w:pPr>
-      <w:r>
-        <w:t>内部开发说明</w:t>
-      </w:r>
-      <w:r>
-        <w:rPr>
-          <w:rFonts w:hint="eastAsia"/>
-        </w:rPr>
-        <w:t>，</w:t>
-      </w:r>
-      <w:r>
-        <w:t>不外传</w:t>
-      </w:r>
-      <w:r>
-        <w:rPr>
-          <w:rFonts w:hint="eastAsia"/>
-        </w:rPr>
-        <w:t>！</w:t>
-      </w:r>
-    </w:p>
-    <w:p>
-      <w:pPr>
-        <w:pStyle w:val="o2"/>
-      </w:pPr>
-      <w:r>
-        <w:t>AJAX</w:t>
-      </w:r>
-      <w:r>
-        <w:t>的跨域调用</w:t>
-      </w:r>
-    </w:p>
-    <w:p>
-      <w:pPr>
-        <w:pStyle w:val="o3"/>
-      </w:pPr>
-      <w:r>
-        <w:rPr>
-          <w:rFonts w:hint="eastAsia"/>
-        </w:rPr>
-        <w:t>通过</w:t>
-      </w:r>
-      <w:r>
-        <w:rPr>
-          <w:rFonts w:hint="eastAsia"/>
-        </w:rPr>
-        <w:t>jsonp</w:t>
-      </w:r>
-      <w:r>
-        <w:rPr>
-          <w:rFonts w:hint="eastAsia"/>
-        </w:rPr>
-        <w:t>跨域</w:t>
-      </w:r>
-    </w:p>
-    <w:p>
-      <w:pPr>
-        <w:pStyle w:val="a5"/>
-        <w:spacing w:before="93"/>
-      </w:pPr>
-      <w:r>
-        <w:rPr>
-          <w:rFonts w:hint="eastAsia"/>
-        </w:rPr>
-        <w:t>方法从跨域读取一个包括一个</w:t>
-      </w:r>
-      <w:r>
-        <w:rPr>
-          <w:rFonts w:hint="eastAsia"/>
-        </w:rPr>
-        <w:t>callback</w:t>
-      </w:r>
-      <w:r>
-        <w:rPr>
-          <w:rFonts w:hint="eastAsia"/>
-        </w:rPr>
-        <w:t>调用的</w:t>
-      </w:r>
-      <w:r>
-        <w:rPr>
-          <w:rFonts w:hint="eastAsia"/>
-        </w:rPr>
-        <w:t>script</w:t>
-      </w:r>
-      <w:r>
-        <w:rPr>
-          <w:rFonts w:hint="eastAsia"/>
-        </w:rPr>
-        <w:t>文件，把数据放到</w:t>
-      </w:r>
-      <w:r>
-        <w:rPr>
-          <w:rFonts w:hint="eastAsia"/>
-        </w:rPr>
-        <w:t>function</w:t>
-      </w:r>
-      <w:r>
-        <w:rPr>
-          <w:rFonts w:hint="eastAsia"/>
-        </w:rPr>
-        <w:t>的参数中，实现跨域。</w:t>
-      </w:r>
-    </w:p>
-    <w:p>
-      <w:pPr>
-        <w:pStyle w:val="a5"/>
-        <w:spacing w:before="93"/>
-        <w:ind w:firstLine="480"/>
-      </w:pPr>
-      <w:r>
-        <w:rPr>
-          <w:noProof/>
-        </w:rPr>
-        <w:drawing>
-          <wp:inline distT="0" distB="0" distL="0" distR="0">
-            <wp:extent cx="5019675" cy="1047750"/>
-            <wp:effectExtent l="19050" t="0" r="9525" b="0"/>
-            <wp:docPr id="2" name="图片 2" descr="QQæªå¾20130613230631"/>
-            <wp:cNvGraphicFramePr>
-              <a:graphicFrameLocks xmlns:a="http://schemas.openxmlformats.org/drawingml/2006/main" noChangeAspect="1"/>
-            </wp:cNvGraphicFramePr>
-            <a:graphic xmlns:a="http://schemas.openxmlformats.org/drawingml/2006/main">
-              <a:graphicData uri="http://schemas.openxmlformats.org/drawingml/2006/picture">
-                <pic:pic xmlns:pic="http://schemas.openxmlformats.org/drawingml/2006/picture">
-                  <pic:nvPicPr>
-                    <pic:cNvPr id="0" name="Picture 2" descr="QQæªå¾20130613230631"/>
-                    <pic:cNvPicPr>
-                      <a:picLocks noChangeAspect="1" noChangeArrowheads="1"/>
-                    </pic:cNvPicPr>
-                  </pic:nvPicPr>
-                  <pic:blipFill>
-                    <a:blip r:embed="rId5" cstate="print"/>
-                    <a:srcRect/>
-                    <a:stretch>
-                      <a:fillRect/>
-                    </a:stretch>
-                  </pic:blipFill>
-                  <pic:spPr bwMode="auto">
-                    <a:xfrm>
-                      <a:off x="0" y="0"/>
-                      <a:ext cx="5019675" cy="1047750"/>
-                    </a:xfrm>
-                    <a:prstGeom prst="rect">
-                      <a:avLst/>
-                    </a:prstGeom>
-                    <a:noFill/>
-                    <a:ln w="9525">
-                      <a:noFill/>
-                      <a:miter lim="800000"/>
-                      <a:headEnd/>
-                      <a:tailEnd/>
-                    </a:ln>
-                  </pic:spPr>
-                </pic:pic>
-              </a:graphicData>
-            </a:graphic>
-          </wp:inline>
-        </w:drawing>
-      </w:r>
-    </w:p>
-    <w:p>
-      <w:pPr>
-        <w:pStyle w:val="a5"/>
-        <w:spacing w:before="93"/>
-      </w:pPr>
-      <w:r>
-        <w:rPr>
-          <w:rFonts w:hint="eastAsia"/>
-        </w:rPr>
-        <w:t>jquery</w:t>
-      </w:r>
-      <w:r>
-        <w:rPr>
-          <w:rFonts w:hint="eastAsia"/>
-        </w:rPr>
-        <w:t>封装了</w:t>
-      </w:r>
-      <w:r>
-        <w:rPr>
-          <w:rFonts w:hint="eastAsia"/>
-        </w:rPr>
-        <w:t>jsonp</w:t>
-      </w:r>
-      <w:r>
-        <w:rPr>
-          <w:rFonts w:hint="eastAsia"/>
-        </w:rPr>
-        <w:t>操作</w:t>
-      </w:r>
-    </w:p>
-    <w:p>
-      <w:pPr>
-        <w:pStyle w:val="a5"/>
-        <w:spacing w:before="93"/>
-        <w:ind w:firstLine="480"/>
-      </w:pPr>
-      <w:r>
-        <w:rPr>
-          <w:noProof/>
-        </w:rPr>
-        <w:drawing>
-          <wp:inline distT="0" distB="0" distL="0" distR="0">
-            <wp:extent cx="4953000" cy="828675"/>
-            <wp:effectExtent l="19050" t="0" r="0" b="0"/>
-            <wp:docPr id="5" name="图片 5" descr="QQæªå¾20130613230631"/>
-            <wp:cNvGraphicFramePr>
-              <a:graphicFrameLocks xmlns:a="http://schemas.openxmlformats.org/drawingml/2006/main" noChangeAspect="1"/>
-            </wp:cNvGraphicFramePr>
-            <a:graphic xmlns:a="http://schemas.openxmlformats.org/drawingml/2006/main">
-              <a:graphicData uri="http://schemas.openxmlformats.org/drawingml/2006/picture">
-                <pic:pic xmlns:pic="http://schemas.openxmlformats.org/drawingml/2006/picture">
-                  <pic:nvPicPr>
-                    <pic:cNvPr id="0" name="Picture 5" descr="QQæªå¾20130613230631"/>
-                    <pic:cNvPicPr>
-                      <a:picLocks noChangeAspect="1" noChangeArrowheads="1"/>
-                    </pic:cNvPicPr>
-                  </pic:nvPicPr>
-                  <pic:blipFill>
-                    <a:blip r:embed="rId6" cstate="print"/>
-                    <a:srcRect/>
-                    <a:stretch>
-                      <a:fillRect/>
-                    </a:stretch>
-                  </pic:blipFill>
-                  <pic:spPr bwMode="auto">
-                    <a:xfrm>
-                      <a:off x="0" y="0"/>
-                      <a:ext cx="4953000" cy="828675"/>
-                    </a:xfrm>
-                    <a:prstGeom prst="rect">
-                      <a:avLst/>
-                    </a:prstGeom>
-                    <a:noFill/>
-                    <a:ln w="9525">
-                      <a:noFill/>
-                      <a:miter lim="800000"/>
-                      <a:headEnd/>
-                      <a:tailEnd/>
-                    </a:ln>
-                  </pic:spPr>
-                </pic:pic>
-              </a:graphicData>
-            </a:graphic>
-          </wp:inline>
-        </w:drawing>
-      </w:r>
-    </w:p>
-    <w:p>
-      <w:pPr>
-        <w:pStyle w:val="a5"/>
-        <w:spacing w:before="93"/>
-      </w:pPr>
-      <w:r>
-        <w:rPr>
-          <w:rFonts w:hint="eastAsia"/>
-        </w:rPr>
-        <w:t>我们不需要手动的插入</w:t>
-      </w:r>
-      <w:r>
-        <w:rPr>
-          <w:rFonts w:hint="eastAsia"/>
-        </w:rPr>
-        <w:t>script</w:t>
-      </w:r>
-      <w:r>
-        <w:rPr>
-          <w:rFonts w:hint="eastAsia"/>
-        </w:rPr>
-        <w:t>标签以及定义回掉函数。</w:t>
-      </w:r>
-      <w:r>
-        <w:rPr>
-          <w:rFonts w:hint="eastAsia"/>
-        </w:rPr>
-        <w:t>jquery</w:t>
-      </w:r>
-      <w:r>
-        <w:rPr>
-          <w:rFonts w:hint="eastAsia"/>
-        </w:rPr>
-        <w:t>会自动生成一个全局函数来替换</w:t>
-      </w:r>
-      <w:r>
-        <w:rPr>
-          <w:rFonts w:hint="eastAsia"/>
-        </w:rPr>
-        <w:t>callback=?</w:t>
-      </w:r>
-      <w:r>
-        <w:rPr>
-          <w:rFonts w:hint="eastAsia"/>
-        </w:rPr>
-        <w:t>中的问号，之后获取到数据后又会自动销</w:t>
-      </w:r>
-      <w:r>
-        <w:rPr>
-          <w:rFonts w:hint="eastAsia"/>
-        </w:rPr>
-        <w:lastRenderedPageBreak/>
-        <w:t>毁，实际上就是起一个临时代理函数的作用。</w:t>
-      </w:r>
-      <w:r>
-        <w:rPr>
-          <w:rFonts w:hint="eastAsia"/>
-        </w:rPr>
-        <w:t>$.getJSON</w:t>
-      </w:r>
-      <w:r>
-        <w:rPr>
-          <w:rFonts w:hint="eastAsia"/>
-        </w:rPr>
-        <w:t>方法会自动判断是否跨域，不跨域的话，就调用普通的</w:t>
-      </w:r>
-      <w:r>
-        <w:rPr>
-          <w:rFonts w:hint="eastAsia"/>
-        </w:rPr>
-        <w:t>ajax</w:t>
-      </w:r>
-      <w:r>
-        <w:rPr>
-          <w:rFonts w:hint="eastAsia"/>
-        </w:rPr>
-        <w:t>方法；跨域的话，则会以异步加载</w:t>
-      </w:r>
-      <w:r>
-        <w:rPr>
-          <w:rFonts w:hint="eastAsia"/>
-        </w:rPr>
-        <w:t>js</w:t>
-      </w:r>
-      <w:r>
-        <w:rPr>
-          <w:rFonts w:hint="eastAsia"/>
-        </w:rPr>
-        <w:t>文件的形式来调用</w:t>
-      </w:r>
-      <w:r>
-        <w:rPr>
-          <w:rFonts w:hint="eastAsia"/>
-        </w:rPr>
-        <w:t>jsonp</w:t>
-      </w:r>
-      <w:r>
-        <w:rPr>
-          <w:rFonts w:hint="eastAsia"/>
-        </w:rPr>
-        <w:t>的回调函数。</w:t>
-      </w:r>
-    </w:p>
-    <w:p>
-      <w:pPr>
-        <w:pStyle w:val="a5"/>
-        <w:spacing w:before="93"/>
-      </w:pPr>
-      <w:r>
-        <w:rPr>
-          <w:rFonts w:hint="eastAsia"/>
-        </w:rPr>
-        <w:t>服务端返回的</w:t>
-      </w:r>
-      <w:r>
-        <w:rPr>
-          <w:rFonts w:hint="eastAsia"/>
-        </w:rPr>
-        <w:t>jsonp</w:t>
-      </w:r>
-      <w:r>
-        <w:rPr>
-          <w:rFonts w:hint="eastAsia"/>
-        </w:rPr>
-        <w:t>格式：</w:t>
-      </w:r>
-    </w:p>
-    <w:p>
-      <w:pPr>
-        <w:pStyle w:val="Source"/>
-        <w:rPr>
-          <w:szCs w:val="24"/>
-        </w:rPr>
-      </w:pPr>
-      <w:r>
-        <w:rPr>
-          <w:szCs w:val="24"/>
-        </w:rPr>
-        <w:t>callback({</w:t>
-      </w:r>
-    </w:p>
-    <w:p>
-      <w:pPr>
-        <w:pStyle w:val="Source"/>
-        <w:rPr>
-          <w:szCs w:val="24"/>
-        </w:rPr>
-      </w:pPr>
-      <w:r>
-        <w:rPr>
-          <w:rFonts w:hint="eastAsia"/>
-          <w:szCs w:val="24"/>
-        </w:rPr>
-        <w:t xml:space="preserve">    "message":"</w:t>
-      </w:r>
-      <w:r>
-        <w:rPr>
-          <w:rFonts w:hint="eastAsia"/>
-          <w:szCs w:val="24"/>
-        </w:rPr>
-        <w:t>获取成功</w:t>
-      </w:r>
-      <w:r>
-        <w:rPr>
-          <w:rFonts w:hint="eastAsia"/>
-          <w:szCs w:val="24"/>
-        </w:rPr>
-        <w:t>",</w:t>
-      </w:r>
-    </w:p>
-    <w:p>
-      <w:pPr>
-        <w:pStyle w:val="Source"/>
-        <w:rPr>
-          <w:szCs w:val="24"/>
-        </w:rPr>
-      </w:pPr>
-      <w:r>
-        <w:rPr>
-          <w:szCs w:val="24"/>
-        </w:rPr>
-        <w:t xml:space="preserve">    "state":"1",</w:t>
-      </w:r>
-    </w:p>
-    <w:p>
-      <w:pPr>
-        <w:pStyle w:val="Source"/>
-        <w:rPr>
-          <w:szCs w:val="24"/>
-        </w:rPr>
-      </w:pPr>
-      <w:r>
-        <w:rPr>
-          <w:rFonts w:hint="eastAsia"/>
-          <w:szCs w:val="24"/>
-        </w:rPr>
-        <w:t xml:space="preserve">    "result":{"name":"</w:t>
-      </w:r>
-      <w:r>
-        <w:rPr>
-          <w:rFonts w:hint="eastAsia"/>
-          <w:szCs w:val="24"/>
-        </w:rPr>
-        <w:t>工作组</w:t>
-      </w:r>
-      <w:r>
-        <w:rPr>
-          <w:rFonts w:hint="eastAsia"/>
-          <w:szCs w:val="24"/>
-        </w:rPr>
-        <w:t>1","id":1,"description":"11"}</w:t>
-      </w:r>
-    </w:p>
-    <w:p>
-      <w:pPr>
-        <w:pStyle w:val="Source"/>
-        <w:rPr>
-          <w:szCs w:val="24"/>
-        </w:rPr>
-      </w:pPr>
-      <w:r>
-        <w:rPr>
-          <w:szCs w:val="24"/>
-        </w:rPr>
-        <w:t>})</w:t>
-      </w:r>
-    </w:p>
-    <w:p>
-      <w:pPr>
-        <w:pStyle w:val="a5"/>
-        <w:spacing w:before="93"/>
-      </w:pPr>
-      <w:r>
-        <w:rPr>
-          <w:rFonts w:hint="eastAsia"/>
-        </w:rPr>
-        <w:t>但实际测试中，发现</w:t>
-      </w:r>
-      <w:r>
-        <w:rPr>
-          <w:rFonts w:hint="eastAsia"/>
-        </w:rPr>
-        <w:t>jquery</w:t>
-      </w:r>
-      <w:r>
-        <w:rPr>
-          <w:rFonts w:hint="eastAsia"/>
-        </w:rPr>
-        <w:t>并没自动生成和注销</w:t>
-      </w:r>
-      <w:r>
-        <w:rPr>
-          <w:rFonts w:hint="eastAsia"/>
-        </w:rPr>
-        <w:t>callback</w:t>
-      </w:r>
-      <w:r>
-        <w:rPr>
-          <w:rFonts w:hint="eastAsia"/>
-        </w:rPr>
-        <w:t>函数，需要自己定义。</w:t>
-      </w:r>
-    </w:p>
-    <w:p>
-      <w:pPr>
-        <w:pStyle w:val="Source"/>
-      </w:pPr>
-      <w:r>
-        <w:t>function callback(data){</w:t>
-      </w:r>
-    </w:p>
-    <w:p>
-      <w:pPr>
-        <w:pStyle w:val="Source"/>
-      </w:pPr>
-      <w:r>
-        <w:t xml:space="preserve">            console.log("callback!");</w:t>
-      </w:r>
-    </w:p>
-    <w:p>
-      <w:pPr>
-        <w:pStyle w:val="Source"/>
-      </w:pPr>
-      <w:r>
-        <w:t xml:space="preserve">            console.log(data);</w:t>
-      </w:r>
-    </w:p>
-    <w:p>
-      <w:pPr>
-        <w:pStyle w:val="Source"/>
-      </w:pPr>
-      <w:r>
-        <w:t xml:space="preserve">            console.log(data.uri);</w:t>
-      </w:r>
-    </w:p>
-    <w:p>
-      <w:pPr>
-        <w:pStyle w:val="Source"/>
-      </w:pPr>
-      <w:r>
-        <w:t xml:space="preserve">        }</w:t>
-      </w:r>
-    </w:p>
-    <w:p>
-      <w:pPr>
-        <w:pStyle w:val="Source"/>
-      </w:pPr>
-      <w:r>
-        <w:t>var url="http://"+ywzdomain+path+"?account="+account+"&amp;sec="+makeSec()+"&amp;tm="+tm+"&amp;nickname=vodtest&amp;callback=?";</w:t>
-      </w:r>
-    </w:p>
-    <w:p>
-      <w:pPr>
-        <w:pStyle w:val="Source"/>
-      </w:pPr>
-      <w:r>
-        <w:t>console.log(url);</w:t>
-      </w:r>
-    </w:p>
-    <w:p>
-      <w:pPr>
-        <w:pStyle w:val="Source"/>
-      </w:pPr>
-      <w:r>
-        <w:t xml:space="preserve">            $.getJSON(url,function (json) {</w:t>
-      </w:r>
-    </w:p>
-    <w:p>
-      <w:pPr>
-        <w:pStyle w:val="Source"/>
-      </w:pPr>
-      <w:r>
-        <w:rPr>
-          <w:rFonts w:hint="eastAsia"/>
-        </w:rPr>
-        <w:tab/>
-        <w:t>//</w:t>
-      </w:r>
-      <w:r>
-        <w:rPr>
-          <w:rFonts w:hint="eastAsia"/>
-        </w:rPr>
-        <w:t>调用后直接运行</w:t>
-      </w:r>
-      <w:r>
-        <w:rPr>
-          <w:rFonts w:hint="eastAsia"/>
-        </w:rPr>
-        <w:t>callback()</w:t>
-      </w:r>
-      <w:r>
-        <w:rPr>
-          <w:rFonts w:hint="eastAsia"/>
-        </w:rPr>
-        <w:t>函数，永远不运行到这里</w:t>
-      </w:r>
-    </w:p>
-    <w:p>
-      <w:pPr>
-        <w:pStyle w:val="Source"/>
-      </w:pPr>
-      <w:r>
-        <w:t xml:space="preserve">                console.log(json);</w:t>
-      </w:r>
-    </w:p>
-    <w:p>
-      <w:pPr>
-        <w:pStyle w:val="Source"/>
-      </w:pPr>
-      <w:r>
-        <w:t xml:space="preserve">            },'jsonp');</w:t>
-      </w:r>
-    </w:p>
-    <w:p>
-      <w:pPr>
-        <w:pStyle w:val="a5"/>
-        <w:spacing w:before="93"/>
-      </w:pPr>
-      <w:r>
-        <w:rPr>
-          <w:rFonts w:hint="eastAsia"/>
-        </w:rPr>
-        <w:t>服务端：</w:t>
-      </w:r>
-    </w:p>
-    <w:p>
-      <w:pPr>
-        <w:pStyle w:val="a5"/>
-        <w:spacing w:before="93"/>
-        <w:rPr>
-          <w:rStyle w:val="SourceChar"/>
-        </w:rPr>
-      </w:pPr>
-      <w:r>
-        <w:t xml:space="preserve">echo </w:t>
-      </w:r>
-      <w:r>
-        <w:rPr>
-          <w:rStyle w:val="SourceChar"/>
-        </w:rPr>
-        <w:t>"callback(".json_encode($retAttr).")";</w:t>
-      </w:r>
-    </w:p>
-    <w:p>
-      <w:pPr>
-        <w:pStyle w:val="o3"/>
-        <w:rPr>
-          <w:rStyle w:val="SourceChar"/>
-        </w:rPr>
-      </w:pPr>
-      <w:r>
-        <w:rPr>
-          <w:rStyle w:val="SourceChar"/>
-          <w:rFonts w:hint="eastAsia"/>
-        </w:rPr>
-        <w:t>使用</w:t>
-      </w:r>
-      <w:r>
-        <w:rPr>
-          <w:rStyle w:val="SourceChar"/>
-          <w:rFonts w:hint="eastAsia"/>
-        </w:rPr>
-        <w:t>window.name</w:t>
-      </w:r>
-      <w:r>
-        <w:rPr>
-          <w:rStyle w:val="SourceChar"/>
-          <w:rFonts w:hint="eastAsia"/>
-        </w:rPr>
-        <w:t>来进行跨域</w:t>
-      </w:r>
-    </w:p>
-    <w:p>
-      <w:pPr>
-        <w:pStyle w:val="a5"/>
-        <w:spacing w:before="93"/>
-        <w:rPr>
-          <w:rStyle w:val="SourceChar"/>
-        </w:rPr>
-      </w:pPr>
-      <w:r>
-        <w:rPr>
-          <w:rStyle w:val="SourceChar"/>
-          <w:rFonts w:hint="eastAsia"/>
-        </w:rPr>
-        <w:t>window</w:t>
-      </w:r>
-      <w:r>
-        <w:rPr>
-          <w:rStyle w:val="SourceChar"/>
-          <w:rFonts w:hint="eastAsia"/>
-        </w:rPr>
-        <w:t>对象有个</w:t>
-      </w:r>
-      <w:r>
-        <w:rPr>
-          <w:rStyle w:val="SourceChar"/>
-          <w:rFonts w:hint="eastAsia"/>
-        </w:rPr>
-        <w:t>name</w:t>
-      </w:r>
-      <w:r>
-        <w:rPr>
-          <w:rStyle w:val="SourceChar"/>
-          <w:rFonts w:hint="eastAsia"/>
-        </w:rPr>
-        <w:t>属性，该属性有个特征：即在一个窗口</w:t>
-      </w:r>
-      <w:r>
-        <w:rPr>
-          <w:rStyle w:val="SourceChar"/>
-          <w:rFonts w:hint="eastAsia"/>
-        </w:rPr>
-        <w:t>(window)</w:t>
-      </w:r>
-      <w:r>
-        <w:rPr>
-          <w:rStyle w:val="SourceChar"/>
-          <w:rFonts w:hint="eastAsia"/>
-        </w:rPr>
-        <w:t>的生命周期内</w:t>
-      </w:r>
-      <w:r>
-        <w:rPr>
-          <w:rStyle w:val="SourceChar"/>
-          <w:rFonts w:hint="eastAsia"/>
-        </w:rPr>
-        <w:t>,</w:t>
-      </w:r>
-      <w:r>
-        <w:rPr>
-          <w:rStyle w:val="SourceChar"/>
-          <w:rFonts w:hint="eastAsia"/>
-        </w:rPr>
-        <w:t>窗口载入的所有的页面都是共享一个</w:t>
-      </w:r>
-      <w:r>
-        <w:rPr>
-          <w:rStyle w:val="SourceChar"/>
-          <w:rFonts w:hint="eastAsia"/>
-        </w:rPr>
-        <w:t>window.name</w:t>
-      </w:r>
-      <w:r>
-        <w:rPr>
-          <w:rStyle w:val="SourceChar"/>
-          <w:rFonts w:hint="eastAsia"/>
-        </w:rPr>
-        <w:t>的，每个页面对</w:t>
-      </w:r>
-      <w:r>
-        <w:rPr>
-          <w:rStyle w:val="SourceChar"/>
-          <w:rFonts w:hint="eastAsia"/>
-        </w:rPr>
-        <w:t>window.name</w:t>
-      </w:r>
-      <w:r>
-        <w:rPr>
-          <w:rStyle w:val="SourceChar"/>
-          <w:rFonts w:hint="eastAsia"/>
-        </w:rPr>
-        <w:t>都有读写的权限，</w:t>
-      </w:r>
-      <w:r>
-        <w:rPr>
-          <w:rStyle w:val="SourceChar"/>
-          <w:rFonts w:hint="eastAsia"/>
-        </w:rPr>
-        <w:t>window.name</w:t>
-      </w:r>
-      <w:r>
-        <w:rPr>
-          <w:rStyle w:val="SourceChar"/>
-          <w:rFonts w:hint="eastAsia"/>
-        </w:rPr>
-        <w:t>是持久存在一个窗口载入过的所有页面中的，并不会因新页面的载入而进行重置。</w:t>
-      </w:r>
-    </w:p>
-    <w:p>
-      <w:pPr>
-        <w:pStyle w:val="Source"/>
-      </w:pPr>
-      <w:r>
-        <w:rPr>
-          <w:noProof/>
-        </w:rPr>
-        <w:lastRenderedPageBreak/>
-        <w:drawing>
-          <wp:inline distT="0" distB="0" distL="0" distR="0">
-            <wp:extent cx="5274310" cy="1778290"/>
-            <wp:effectExtent l="19050" t="0" r="2540" b="0"/>
-            <wp:docPr id="8" name="图片 8" descr="https://images2015.cnblogs.com/blog/130623/201512/130623-20151207161022652-2118622654.png"/>
-            <wp:cNvGraphicFramePr>
-              <a:graphicFrameLocks xmlns:a="http://schemas.openxmlformats.org/drawingml/2006/main" noChangeAspect="1"/>
-            </wp:cNvGraphicFramePr>
-            <a:graphic xmlns:a="http://schemas.openxmlformats.org/drawingml/2006/main">
-              <a:graphicData uri="http://schemas.openxmlformats.org/drawingml/2006/picture">
-                <pic:pic xmlns:pic="http://schemas.openxmlformats.org/drawingml/2006/picture">
-                  <pic:nvPicPr>
-                    <pic:cNvPr id="0" name="Picture 8" descr="https://images2015.cnblogs.com/blog/130623/201512/130623-20151207161022652-2118622654.png"/>
-                    <pic:cNvPicPr>
-                      <a:picLocks noChangeAspect="1" noChangeArrowheads="1"/>
-                    </pic:cNvPicPr>
-                  </pic:nvPicPr>
-                  <pic:blipFill>
-                    <a:blip r:embed="rId7" cstate="print"/>
-                    <a:srcRect/>
-                    <a:stretch>
-                      <a:fillRect/>
-                    </a:stretch>
-                  </pic:blipFill>
-                  <pic:spPr bwMode="auto">
-                    <a:xfrm>
-                      <a:off x="0" y="0"/>
-                      <a:ext cx="5274310" cy="1778290"/>
-                    </a:xfrm>
-                    <a:prstGeom prst="rect">
-                      <a:avLst/>
-                    </a:prstGeom>
-                    <a:noFill/>
-                    <a:ln w="9525">
-                      <a:noFill/>
-                      <a:miter lim="800000"/>
-                      <a:headEnd/>
-                      <a:tailEnd/>
-                    </a:ln>
-                  </pic:spPr>
-                </pic:pic>
-              </a:graphicData>
-            </a:graphic>
-          </wp:inline>
-        </w:drawing>
-      </w:r>
-    </w:p>
-    <w:p>
-      <w:pPr>
-        <w:pStyle w:val="o3"/>
-      </w:pPr>
-      <w:r>
-        <w:rPr>
-          <w:rFonts w:hint="eastAsia"/>
-        </w:rPr>
-        <w:t>使用</w:t>
-      </w:r>
-      <w:r>
-        <w:rPr>
-          <w:rFonts w:hint="eastAsia"/>
-        </w:rPr>
-        <w:t>HTML5</w:t>
-      </w:r>
-      <w:r>
-        <w:rPr>
-          <w:rFonts w:hint="eastAsia"/>
-        </w:rPr>
-        <w:t>中新引进的</w:t>
-      </w:r>
-      <w:r>
-        <w:rPr>
-          <w:rFonts w:hint="eastAsia"/>
-        </w:rPr>
-        <w:t>window.postMessage</w:t>
-      </w:r>
-      <w:r>
-        <w:rPr>
-          <w:rFonts w:hint="eastAsia"/>
-        </w:rPr>
-        <w:t>方法来跨域传送数据</w:t>
-      </w:r>
-    </w:p>
-    <w:p>
-      <w:pPr>
-        <w:pStyle w:val="a5"/>
-        <w:spacing w:before="93"/>
-      </w:pPr>
-      <w:r>
-        <w:rPr>
-          <w:rFonts w:hint="eastAsia"/>
-        </w:rPr>
-        <w:t xml:space="preserve">window.postMessage(message,targetOrigin)  </w:t>
-      </w:r>
-      <w:r>
-        <w:rPr>
-          <w:rFonts w:hint="eastAsia"/>
-        </w:rPr>
-        <w:t>方法是</w:t>
-      </w:r>
-      <w:r>
-        <w:rPr>
-          <w:rFonts w:hint="eastAsia"/>
-        </w:rPr>
-        <w:t>html5</w:t>
-      </w:r>
-      <w:r>
-        <w:rPr>
-          <w:rFonts w:hint="eastAsia"/>
-        </w:rPr>
-        <w:t>新引进的特性，可以使用它来向其它的</w:t>
-      </w:r>
-      <w:r>
-        <w:rPr>
-          <w:rFonts w:hint="eastAsia"/>
-        </w:rPr>
-        <w:t>window</w:t>
-      </w:r>
-      <w:r>
-        <w:rPr>
-          <w:rFonts w:hint="eastAsia"/>
-        </w:rPr>
-        <w:t>对象发送消息，无论这个</w:t>
-      </w:r>
-      <w:r>
-        <w:rPr>
-          <w:rFonts w:hint="eastAsia"/>
-        </w:rPr>
-        <w:t>window</w:t>
-      </w:r>
-      <w:r>
-        <w:rPr>
-          <w:rFonts w:hint="eastAsia"/>
-        </w:rPr>
-        <w:t>对象是属于同源或不同源</w:t>
-      </w:r>
-    </w:p>
-    <w:p>
-      <w:pPr>
-        <w:pStyle w:val="a5"/>
-        <w:spacing w:before="93"/>
-      </w:pPr>
-    </w:p>
-    <w:p>
-      <w:pPr>
-        <w:pStyle w:val="a5"/>
-        <w:spacing w:before="93"/>
-      </w:pPr>
-    </w:p>
-    <w:p>
-      <w:pPr>
-        <w:pStyle w:val="o2"/>
-      </w:pPr>
-      <w:r>
-        <w:t>服务端统一用</w:t>
-      </w:r>
-      <w:r>
-        <w:t>SIAction</w:t>
-      </w:r>
-      <w:r>
-        <w:t>处理</w:t>
-      </w:r>
-    </w:p>
-    <w:p>
-      <w:pPr>
-        <w:pStyle w:val="a5"/>
-        <w:numPr>
-          <w:ilvl w:val="0"/>
-          <w:numId w:val="13"/>
-        </w:numPr>
-        <w:spacing w:before="93"/>
-        <w:ind w:firstLineChars="0"/>
-      </w:pPr>
-      <w:r>
-        <w:rPr>
-          <w:rFonts w:hint="eastAsia"/>
-        </w:rPr>
-        <w:t>module:SI</w:t>
-      </w:r>
-      <w:r>
-        <w:rPr>
-          <w:rFonts w:hint="eastAsia"/>
-        </w:rPr>
-        <w:t>，</w:t>
-      </w:r>
-      <w:r>
-        <w:rPr>
-          <w:rFonts w:hint="eastAsia"/>
-        </w:rPr>
-        <w:t>action:</w:t>
-      </w:r>
-      <w:r>
-        <w:rPr>
-          <w:rFonts w:hint="eastAsia"/>
-        </w:rPr>
-        <w:t>根据不同的功能进行调用</w:t>
-      </w:r>
-    </w:p>
-    <w:p>
-      <w:pPr>
-        <w:pStyle w:val="a5"/>
-        <w:numPr>
-          <w:ilvl w:val="0"/>
-          <w:numId w:val="13"/>
-        </w:numPr>
-        <w:spacing w:before="93"/>
-        <w:ind w:firstLineChars="0"/>
-      </w:pPr>
-      <w:r>
-        <w:rPr>
-          <w:rFonts w:hint="eastAsia"/>
-        </w:rPr>
-        <w:t>在构造函数中进行协议层校验，校验不通过，处理终止，无任何返回。</w:t>
-      </w:r>
-    </w:p>
-    <w:p>
-      <w:pPr>
-        <w:pStyle w:val="a5"/>
-        <w:numPr>
-          <w:ilvl w:val="0"/>
-          <w:numId w:val="13"/>
-        </w:numPr>
-        <w:spacing w:before="93"/>
-        <w:ind w:firstLineChars="0"/>
-      </w:pPr>
-      <w:r>
-        <w:rPr>
-          <w:rFonts w:hint="eastAsia"/>
-        </w:rPr>
-        <w:t>在平台上必须配置</w:t>
-      </w:r>
-      <w:r>
-        <w:rPr>
-          <w:rFonts w:hint="eastAsia"/>
-        </w:rPr>
-        <w:t>account</w:t>
-      </w:r>
-      <w:r>
-        <w:rPr>
-          <w:rFonts w:hint="eastAsia"/>
-        </w:rPr>
-        <w:t>具有</w:t>
-      </w:r>
-      <w:r>
-        <w:rPr>
-          <w:rFonts w:hint="eastAsia"/>
-        </w:rPr>
-        <w:t>action</w:t>
-      </w:r>
-      <w:r>
-        <w:rPr>
-          <w:rFonts w:hint="eastAsia"/>
-        </w:rPr>
-        <w:t>的操作权限</w:t>
-      </w:r>
-    </w:p>
-    <w:p>
-      <w:pPr>
-        <w:pStyle w:val="a5"/>
-        <w:numPr>
-          <w:ilvl w:val="0"/>
-          <w:numId w:val="13"/>
-        </w:numPr>
-        <w:spacing w:before="93"/>
-        <w:ind w:firstLineChars="0"/>
-      </w:pPr>
-      <w:r>
-        <w:rPr>
-          <w:rFonts w:hint="eastAsia"/>
-        </w:rPr>
-        <w:t>在</w:t>
-      </w:r>
-      <w:r>
-        <w:rPr>
-          <w:rFonts w:hint="eastAsia"/>
-        </w:rPr>
-        <w:t>account</w:t>
-      </w:r>
-      <w:r>
-        <w:rPr>
-          <w:rFonts w:hint="eastAsia"/>
-        </w:rPr>
-        <w:t>的</w:t>
-      </w:r>
-      <w:r>
-        <w:rPr>
-          <w:rFonts w:hint="eastAsia"/>
-        </w:rPr>
-        <w:t>userExtAttr</w:t>
-      </w:r>
-      <w:r>
-        <w:rPr>
-          <w:rFonts w:hint="eastAsia"/>
-        </w:rPr>
-        <w:t>按约定填写</w:t>
-      </w:r>
-      <w:r>
-        <w:rPr>
-          <w:rFonts w:hint="eastAsia"/>
-        </w:rPr>
-        <w:t>commKey</w:t>
-      </w:r>
-      <w:r>
-        <w:rPr>
-          <w:rFonts w:hint="eastAsia"/>
-        </w:rPr>
-        <w:t>及</w:t>
-      </w:r>
-      <w:r>
-        <w:rPr>
-          <w:rFonts w:hint="eastAsia"/>
-        </w:rPr>
-        <w:t>SIdomain</w:t>
-      </w:r>
-      <w:r>
-        <w:rPr>
-          <w:rFonts w:hint="eastAsia"/>
-        </w:rPr>
-        <w:t>属性</w:t>
-      </w:r>
-    </w:p>
-    <w:p>
-      <w:pPr>
-        <w:pStyle w:val="o2"/>
-      </w:pPr>
-      <w:r>
-        <w:t>数据表</w:t>
-      </w:r>
-    </w:p>
-    <w:p>
-      <w:pPr>
-        <w:pStyle w:val="a5"/>
-        <w:spacing w:before="93"/>
-      </w:pPr>
-      <w:r>
-        <w:rPr>
-          <w:rFonts w:hint="eastAsia"/>
-        </w:rPr>
-        <w:t>在</w:t>
-      </w:r>
-      <w:r>
-        <w:rPr>
-          <w:rFonts w:hint="eastAsia"/>
-        </w:rPr>
-        <w:t>user</w:t>
-      </w:r>
-      <w:r>
-        <w:rPr>
-          <w:rFonts w:hint="eastAsia"/>
-        </w:rPr>
-        <w:t>表的扩展属性中增加两个属性：</w:t>
-      </w:r>
-    </w:p>
-    <w:tbl>
-      <w:tblPr>
-        <w:tblStyle w:val="a8"/>
-        <w:tblW w:w="0" w:type="auto"/>
-        <w:tblLook w:val="04A0"/>
-      </w:tblPr>
-      <w:tblGrid>
-        <w:gridCol w:w="1846"/>
-        <w:gridCol w:w="1401"/>
-        <w:gridCol w:w="5275"/>
-      </w:tblGrid>
-      <w:tr>
-        <w:tc>
-          <w:tcPr>
-            <w:tcW w:w="1846" w:type="dxa"/>
-          </w:tcPr>
-          <w:p>
-            <w:r>
-              <w:rPr>
-                <w:rFonts w:hint="eastAsia"/>
-              </w:rPr>
-              <w:t>commKey</w:t>
-            </w:r>
-          </w:p>
-        </w:tc>
-        <w:tc>
-          <w:tcPr>
-            <w:tcW w:w="1401" w:type="dxa"/>
-          </w:tcPr>
-          <w:p>
-            <w:r>
-              <w:rPr>
-                <w:rFonts w:hint="eastAsia"/>
-              </w:rPr>
-              <w:t>userExtAttr</w:t>
-            </w:r>
-          </w:p>
-        </w:tc>
-        <w:tc>
-          <w:tcPr>
-            <w:tcW w:w="5275" w:type="dxa"/>
-          </w:tcPr>
-          <w:p>
-            <w:r>
-              <w:rPr>
-                <w:rFonts w:hint="eastAsia"/>
-              </w:rPr>
-              <w:t>SI</w:t>
-            </w:r>
-            <w:r>
-              <w:rPr>
-                <w:rFonts w:hint="eastAsia"/>
-              </w:rPr>
-              <w:t>接口的约定通信秘钥</w:t>
-            </w:r>
-          </w:p>
-        </w:tc>
-      </w:tr>
-      <w:tr>
-        <w:tc>
-          <w:tcPr>
-            <w:tcW w:w="1846" w:type="dxa"/>
-          </w:tcPr>
-          <w:p>
-            <w:r>
-              <w:rPr>
-                <w:rFonts w:hint="eastAsia"/>
-              </w:rPr>
-              <w:t>SIdomain</w:t>
-            </w:r>
-          </w:p>
-        </w:tc>
-        <w:tc>
-          <w:tcPr>
-            <w:tcW w:w="1401" w:type="dxa"/>
-          </w:tcPr>
-          <w:p>
-            <w:r>
-              <w:rPr>
-                <w:rFonts w:hint="eastAsia"/>
-              </w:rPr>
-              <w:t>userExtAttr</w:t>
-            </w:r>
-          </w:p>
-        </w:tc>
-        <w:tc>
-          <w:tcPr>
-            <w:tcW w:w="5275" w:type="dxa"/>
-          </w:tcPr>
-          <w:p>
-            <w:r>
-              <w:rPr>
-                <w:rFonts w:hint="eastAsia"/>
-              </w:rPr>
-              <w:t>SI</w:t>
-            </w:r>
-            <w:r>
-              <w:rPr>
-                <w:rFonts w:hint="eastAsia"/>
-              </w:rPr>
-              <w:t>调用的有效域名</w:t>
-            </w:r>
-          </w:p>
-        </w:tc>
-      </w:tr>
-    </w:tbl>
-    <w:p>
-      <w:pPr>
-        <w:pStyle w:val="a5"/>
+        <w:pStyle w:val="a7"/>
+        <w:spacing w:before="93"/>
+      </w:pPr>
+    </w:p>
+    <w:p>
+      <w:pPr>
+        <w:pStyle w:val="a7"/>
+        <w:spacing w:before="93"/>
+      </w:pPr>
+    </w:p>
+    <w:p>
+      <w:pPr>
+        <w:pStyle w:val="a7"/>
         <w:spacing w:before="93"/>
       </w:pPr>
     </w:p>
@@ -7039,13 +5773,15 @@
           <w:sz w:val="24"/>
         </w:rPr>
       </w:pPr>
+      <w:bookmarkStart w:id="0" w:name="_GoBack"/>
+      <w:bookmarkEnd w:id="0"/>
       <w:r>
         <w:br w:type="page"/>
       </w:r>
     </w:p>
     <w:p>
       <w:pPr>
-        <w:pStyle w:val="a5"/>
+        <w:pStyle w:val="a7"/>
         <w:spacing w:before="93"/>
       </w:pPr>
     </w:p>
@@ -7065,7 +5801,7 @@
 </file>
 
 <file path=word/numbering.xml><?xml version="1.0" encoding="utf-8"?>
-<w:numbering xmlns:ve="http://schemas.openxmlformats.org/markup-compatibility/2006" xmlns:o="urn:schemas-microsoft-com:office:office" xmlns:r="http://schemas.openxmlformats.org/officeDocument/2006/relationships" xmlns:m="http://schemas.openxmlformats.org/officeDocument/2006/math" xmlns:v="urn:schemas-microsoft-com:vml" xmlns:wp="http://schemas.openxmlformats.org/drawingml/2006/wordprocessingDrawing" xmlns:w10="urn:schemas-microsoft-com:office:word" xmlns:w="http://schemas.openxmlformats.org/wordprocessingml/2006/main" xmlns:wne="http://schemas.microsoft.com/office/word/2006/wordml">
+<w:numbering xmlns:wpc="http://schemas.microsoft.com/office/word/2010/wordprocessingCanvas" xmlns:cx="http://schemas.microsoft.com/office/drawing/2014/chartex" xmlns:cx1="http://schemas.microsoft.com/office/drawing/2015/9/8/chartex" xmlns:cx2="http://schemas.microsoft.com/office/drawing/2015/10/21/chartex" xmlns:cx3="http://schemas.microsoft.com/office/drawing/2016/5/9/chartex" xmlns:cx4="http://schemas.microsoft.com/office/drawing/2016/5/10/chartex" xmlns:cx5="http://schemas.microsoft.com/office/drawing/2016/5/11/chartex" xmlns:cx6="http://schemas.microsoft.com/office/drawing/2016/5/12/chartex" xmlns:cx7="http://schemas.microsoft.com/office/drawing/2016/5/13/chartex" xmlns:cx8="http://schemas.microsoft.com/office/drawing/2016/5/14/chartex" xmlns:mc="http://schemas.openxmlformats.org/markup-compatibility/2006" xmlns:aink="http://schemas.microsoft.com/office/drawing/2016/ink" xmlns:am3d="http://schemas.microsoft.com/office/drawing/2017/model3d" xmlns:o="urn:schemas-microsoft-com:office:office" xmlns:r="http://schemas.openxmlformats.org/officeDocument/2006/relationships" xmlns:m="http://schemas.openxmlformats.org/officeDocument/2006/math" xmlns:v="urn:schemas-microsoft-com:vml" xmlns:wp14="http://schemas.microsoft.com/office/word/2010/wordprocessingDrawing" xmlns:wp="http://schemas.openxmlformats.org/drawingml/2006/wordprocessingDrawing" xmlns:w10="urn:schemas-microsoft-com:office:word" xmlns:w="http://schemas.openxmlformats.org/wordprocessingml/2006/main" xmlns:w14="http://schemas.microsoft.com/office/word/2010/wordml" xmlns:w15="http://schemas.microsoft.com/office/word/2012/wordml" xmlns:w16cid="http://schemas.microsoft.com/office/word/2016/wordml/cid" xmlns:w16se="http://schemas.microsoft.com/office/word/2015/wordml/symex" xmlns:wpg="http://schemas.microsoft.com/office/word/2010/wordprocessingGroup" xmlns:wpi="http://schemas.microsoft.com/office/word/2010/wordprocessingInk" xmlns:wne="http://schemas.microsoft.com/office/word/2006/wordml" xmlns:wps="http://schemas.microsoft.com/office/word/2010/wordprocessingShape" mc:Ignorable="w14 w15 w16se w16cid wp14">
   <w:numPicBullet w:numPicBulletId="0">
     <w:pict>
       <v:shapetype id="_x0000_t75" coordsize="21600,21600" o:spt="75" o:preferrelative="t" path="m@4@5l@4@11@9@11@9@5xe" filled="f" stroked="f">
@@ -7087,12 +5823,12 @@
         <v:path o:extrusionok="f" gradientshapeok="t" o:connecttype="rect"/>
         <o:lock v:ext="edit" aspectratio="t"/>
       </v:shapetype>
-      <v:shape id="_x0000_i1028" type="#_x0000_t75" style="width:11.25pt;height:11.25pt" o:bullet="t">
+      <v:shape id="_x0000_i1027" type="#_x0000_t75" style="width:11.25pt;height:11.25pt" o:bullet="t">
         <v:imagedata r:id="rId1" o:title="BD14565_"/>
       </v:shape>
     </w:pict>
   </w:numPicBullet>
-  <w:abstractNum w:abstractNumId="0">
+  <w:abstractNum w:abstractNumId="0" w15:restartNumberingAfterBreak="0">
     <w:nsid w:val="019B4819"/>
     <w:multiLevelType w:val="hybridMultilevel"/>
     <w:tmpl w:val="78ACC118"/>
@@ -7207,7 +5943,7 @@
       </w:rPr>
     </w:lvl>
   </w:abstractNum>
-  <w:abstractNum w:abstractNumId="1">
+  <w:abstractNum w:abstractNumId="1" w15:restartNumberingAfterBreak="0">
     <w:nsid w:val="1A097E5B"/>
     <w:multiLevelType w:val="hybridMultilevel"/>
     <w:tmpl w:val="61403560"/>
@@ -7322,7 +6058,7 @@
       </w:rPr>
     </w:lvl>
   </w:abstractNum>
-  <w:abstractNum w:abstractNumId="2">
+  <w:abstractNum w:abstractNumId="2" w15:restartNumberingAfterBreak="0">
     <w:nsid w:val="21DA4F19"/>
     <w:multiLevelType w:val="multilevel"/>
     <w:tmpl w:val="643603E2"/>
@@ -7436,7 +6172,7 @@
       </w:rPr>
     </w:lvl>
   </w:abstractNum>
-  <w:abstractNum w:abstractNumId="3">
+  <w:abstractNum w:abstractNumId="3" w15:restartNumberingAfterBreak="0">
     <w:nsid w:val="260A7BB5"/>
     <w:multiLevelType w:val="multilevel"/>
     <w:tmpl w:val="643603E2"/>
@@ -7550,7 +6286,7 @@
       </w:rPr>
     </w:lvl>
   </w:abstractNum>
-  <w:abstractNum w:abstractNumId="4">
+  <w:abstractNum w:abstractNumId="4" w15:restartNumberingAfterBreak="0">
     <w:nsid w:val="266B046C"/>
     <w:multiLevelType w:val="hybridMultilevel"/>
     <w:tmpl w:val="58180D72"/>
@@ -7665,7 +6401,7 @@
       </w:rPr>
     </w:lvl>
   </w:abstractNum>
-  <w:abstractNum w:abstractNumId="5">
+  <w:abstractNum w:abstractNumId="5" w15:restartNumberingAfterBreak="0">
     <w:nsid w:val="29B35FEF"/>
     <w:multiLevelType w:val="hybridMultilevel"/>
     <w:tmpl w:val="37368050"/>
@@ -7778,7 +6514,7 @@
       </w:rPr>
     </w:lvl>
   </w:abstractNum>
-  <w:abstractNum w:abstractNumId="6">
+  <w:abstractNum w:abstractNumId="6" w15:restartNumberingAfterBreak="0">
     <w:nsid w:val="34ED2F24"/>
     <w:multiLevelType w:val="hybridMultilevel"/>
     <w:tmpl w:val="52DE5DB0"/>
@@ -7893,7 +6629,7 @@
       </w:rPr>
     </w:lvl>
   </w:abstractNum>
-  <w:abstractNum w:abstractNumId="7">
+  <w:abstractNum w:abstractNumId="7" w15:restartNumberingAfterBreak="0">
     <w:nsid w:val="3C374BEB"/>
     <w:multiLevelType w:val="hybridMultilevel"/>
     <w:tmpl w:val="08D2A8A8"/>
@@ -8008,7 +6744,7 @@
       </w:rPr>
     </w:lvl>
   </w:abstractNum>
-  <w:abstractNum w:abstractNumId="8">
+  <w:abstractNum w:abstractNumId="8" w15:restartNumberingAfterBreak="0">
     <w:nsid w:val="43DB768B"/>
     <w:multiLevelType w:val="multilevel"/>
     <w:tmpl w:val="0D1A09E4"/>
@@ -8121,7 +6857,7 @@
       </w:rPr>
     </w:lvl>
   </w:abstractNum>
-  <w:abstractNum w:abstractNumId="9">
+  <w:abstractNum w:abstractNumId="9" w15:restartNumberingAfterBreak="0">
     <w:nsid w:val="47DB6A69"/>
     <w:multiLevelType w:val="multilevel"/>
     <w:tmpl w:val="643603E2"/>
@@ -8235,7 +6971,7 @@
       </w:rPr>
     </w:lvl>
   </w:abstractNum>
-  <w:abstractNum w:abstractNumId="10">
+  <w:abstractNum w:abstractNumId="10" w15:restartNumberingAfterBreak="0">
     <w:nsid w:val="486A5590"/>
     <w:multiLevelType w:val="hybridMultilevel"/>
     <w:tmpl w:val="7CEE5104"/>
@@ -8350,7 +7086,7 @@
       </w:rPr>
     </w:lvl>
   </w:abstractNum>
-  <w:abstractNum w:abstractNumId="11">
+  <w:abstractNum w:abstractNumId="11" w15:restartNumberingAfterBreak="0">
     <w:nsid w:val="4A8C22EC"/>
     <w:multiLevelType w:val="hybridMultilevel"/>
     <w:tmpl w:val="E934251A"/>
@@ -8465,7 +7201,7 @@
       </w:rPr>
     </w:lvl>
   </w:abstractNum>
-  <w:abstractNum w:abstractNumId="12">
+  <w:abstractNum w:abstractNumId="12" w15:restartNumberingAfterBreak="0">
     <w:nsid w:val="54881EDA"/>
     <w:multiLevelType w:val="multilevel"/>
     <w:tmpl w:val="4650D0E4"/>
@@ -8579,7 +7315,7 @@
       </w:rPr>
     </w:lvl>
   </w:abstractNum>
-  <w:abstractNum w:abstractNumId="13">
+  <w:abstractNum w:abstractNumId="13" w15:restartNumberingAfterBreak="0">
     <w:nsid w:val="555D2301"/>
     <w:multiLevelType w:val="hybridMultilevel"/>
     <w:tmpl w:val="0FAEDDD4"/>
@@ -8694,7 +7430,7 @@
       </w:rPr>
     </w:lvl>
   </w:abstractNum>
-  <w:abstractNum w:abstractNumId="14">
+  <w:abstractNum w:abstractNumId="14" w15:restartNumberingAfterBreak="0">
     <w:nsid w:val="5903238E"/>
     <w:multiLevelType w:val="multilevel"/>
     <w:tmpl w:val="1B9EF462"/>
@@ -8811,7 +7547,7 @@
       </w:rPr>
     </w:lvl>
   </w:abstractNum>
-  <w:abstractNum w:abstractNumId="15">
+  <w:abstractNum w:abstractNumId="15" w15:restartNumberingAfterBreak="0">
     <w:nsid w:val="69430710"/>
     <w:multiLevelType w:val="multilevel"/>
     <w:tmpl w:val="0CB00020"/>
@@ -8925,7 +7661,7 @@
       </w:rPr>
     </w:lvl>
   </w:abstractNum>
-  <w:abstractNum w:abstractNumId="16">
+  <w:abstractNum w:abstractNumId="16" w15:restartNumberingAfterBreak="0">
     <w:nsid w:val="7C687CFF"/>
     <w:multiLevelType w:val="multilevel"/>
     <w:tmpl w:val="643603E2"/>
@@ -9039,7 +7775,7 @@
       </w:rPr>
     </w:lvl>
   </w:abstractNum>
-  <w:abstractNum w:abstractNumId="17">
+  <w:abstractNum w:abstractNumId="17" w15:restartNumberingAfterBreak="0">
     <w:nsid w:val="7E4565DF"/>
     <w:multiLevelType w:val="hybridMultilevel"/>
     <w:tmpl w:val="E424F56A"/>
@@ -9236,7 +7972,7 @@
 </file>
 
 <file path=word/styles.xml><?xml version="1.0" encoding="utf-8"?>
-<w:styles xmlns:r="http://schemas.openxmlformats.org/officeDocument/2006/relationships" xmlns:w="http://schemas.openxmlformats.org/wordprocessingml/2006/main">
+<w:styles xmlns:mc="http://schemas.openxmlformats.org/markup-compatibility/2006" xmlns:r="http://schemas.openxmlformats.org/officeDocument/2006/relationships" xmlns:w="http://schemas.openxmlformats.org/wordprocessingml/2006/main" xmlns:w14="http://schemas.microsoft.com/office/word/2010/wordml" xmlns:w15="http://schemas.microsoft.com/office/word/2012/wordml" xmlns:w16cid="http://schemas.microsoft.com/office/word/2016/wordml/cid" xmlns:w16se="http://schemas.microsoft.com/office/word/2015/wordml/symex" mc:Ignorable="w14 w15 w16se w16cid">
   <w:docDefaults>
     <w:rPrDefault>
       <w:rPr>
@@ -9249,144 +7985,382 @@
     </w:rPrDefault>
     <w:pPrDefault/>
   </w:docDefaults>
-  <w:latentStyles w:defLockedState="0" w:defUIPriority="99" w:defSemiHidden="1" w:defUnhideWhenUsed="1" w:defQFormat="0" w:count="267">
-    <w:lsdException w:name="Normal" w:semiHidden="0" w:uiPriority="0" w:unhideWhenUsed="0" w:qFormat="1"/>
-    <w:lsdException w:name="heading 1" w:semiHidden="0" w:uiPriority="9" w:unhideWhenUsed="0" w:qFormat="1"/>
-    <w:lsdException w:name="heading 2" w:uiPriority="9" w:qFormat="1"/>
-    <w:lsdException w:name="heading 3" w:uiPriority="9" w:qFormat="1"/>
-    <w:lsdException w:name="heading 4" w:uiPriority="9" w:qFormat="1"/>
-    <w:lsdException w:name="heading 5" w:uiPriority="9" w:qFormat="1"/>
-    <w:lsdException w:name="heading 6" w:uiPriority="9" w:qFormat="1"/>
-    <w:lsdException w:name="heading 7" w:uiPriority="9" w:qFormat="1"/>
-    <w:lsdException w:name="heading 8" w:uiPriority="9" w:qFormat="1"/>
-    <w:lsdException w:name="heading 9" w:uiPriority="9" w:qFormat="1"/>
-    <w:lsdException w:name="toc 1" w:uiPriority="39"/>
-    <w:lsdException w:name="toc 2" w:uiPriority="39"/>
-    <w:lsdException w:name="toc 3" w:uiPriority="39"/>
-    <w:lsdException w:name="toc 4" w:uiPriority="39"/>
-    <w:lsdException w:name="toc 5" w:uiPriority="39"/>
-    <w:lsdException w:name="toc 6" w:uiPriority="39"/>
-    <w:lsdException w:name="toc 7" w:uiPriority="39"/>
-    <w:lsdException w:name="toc 8" w:uiPriority="39"/>
-    <w:lsdException w:name="toc 9" w:uiPriority="39"/>
-    <w:lsdException w:name="caption" w:uiPriority="35" w:qFormat="1"/>
-    <w:lsdException w:name="Title" w:semiHidden="0" w:uiPriority="10" w:unhideWhenUsed="0" w:qFormat="1"/>
-    <w:lsdException w:name="Default Paragraph Font" w:uiPriority="1"/>
-    <w:lsdException w:name="Subtitle" w:semiHidden="0" w:uiPriority="11" w:unhideWhenUsed="0" w:qFormat="1"/>
-    <w:lsdException w:name="Strong" w:semiHidden="0" w:uiPriority="22" w:unhideWhenUsed="0" w:qFormat="1"/>
-    <w:lsdException w:name="Emphasis" w:semiHidden="0" w:uiPriority="20" w:unhideWhenUsed="0" w:qFormat="1"/>
-    <w:lsdException w:name="Table Grid" w:semiHidden="0" w:uiPriority="59" w:unhideWhenUsed="0"/>
-    <w:lsdException w:name="Placeholder Text" w:unhideWhenUsed="0"/>
-    <w:lsdException w:name="No Spacing" w:semiHidden="0" w:uiPriority="1" w:unhideWhenUsed="0" w:qFormat="1"/>
-    <w:lsdException w:name="Light Shading" w:semiHidden="0" w:uiPriority="60" w:unhideWhenUsed="0"/>
-    <w:lsdException w:name="Light List" w:semiHidden="0" w:uiPriority="61" w:unhideWhenUsed="0"/>
-    <w:lsdException w:name="Light Grid" w:semiHidden="0" w:uiPriority="62" w:unhideWhenUsed="0"/>
-    <w:lsdException w:name="Medium Shading 1" w:semiHidden="0" w:uiPriority="63" w:unhideWhenUsed="0"/>
-    <w:lsdException w:name="Medium Shading 2" w:semiHidden="0" w:uiPriority="64" w:unhideWhenUsed="0"/>
-    <w:lsdException w:name="Medium List 1" w:semiHidden="0" w:uiPriority="65" w:unhideWhenUsed="0"/>
-    <w:lsdException w:name="Medium List 2" w:semiHidden="0" w:uiPriority="66" w:unhideWhenUsed="0"/>
-    <w:lsdException w:name="Medium Grid 1" w:semiHidden="0" w:uiPriority="67" w:unhideWhenUsed="0"/>
-    <w:lsdException w:name="Medium Grid 2" w:semiHidden="0" w:uiPriority="68" w:unhideWhenUsed="0"/>
-    <w:lsdException w:name="Medium Grid 3" w:semiHidden="0" w:uiPriority="69" w:unhideWhenUsed="0"/>
-    <w:lsdException w:name="Dark List" w:semiHidden="0" w:uiPriority="70" w:unhideWhenUsed="0"/>
-    <w:lsdException w:name="Colorful Shading" w:semiHidden="0" w:uiPriority="71" w:unhideWhenUsed="0"/>
-    <w:lsdException w:name="Colorful List" w:semiHidden="0" w:uiPriority="72" w:unhideWhenUsed="0"/>
-    <w:lsdException w:name="Colorful Grid" w:semiHidden="0" w:uiPriority="73" w:unhideWhenUsed="0"/>
-    <w:lsdException w:name="Light Shading Accent 1" w:semiHidden="0" w:uiPriority="60" w:unhideWhenUsed="0"/>
-    <w:lsdException w:name="Light List Accent 1" w:semiHidden="0" w:uiPriority="61" w:unhideWhenUsed="0"/>
-    <w:lsdException w:name="Light Grid Accent 1" w:semiHidden="0" w:uiPriority="62" w:unhideWhenUsed="0"/>
-    <w:lsdException w:name="Medium Shading 1 Accent 1" w:semiHidden="0" w:uiPriority="63" w:unhideWhenUsed="0"/>
-    <w:lsdException w:name="Medium Shading 2 Accent 1" w:semiHidden="0" w:uiPriority="64" w:unhideWhenUsed="0"/>
-    <w:lsdException w:name="Medium List 1 Accent 1" w:semiHidden="0" w:uiPriority="65" w:unhideWhenUsed="0"/>
-    <w:lsdException w:name="Revision" w:unhideWhenUsed="0"/>
-    <w:lsdException w:name="List Paragraph" w:semiHidden="0" w:uiPriority="34" w:unhideWhenUsed="0" w:qFormat="1"/>
-    <w:lsdException w:name="Quote" w:semiHidden="0" w:uiPriority="29" w:unhideWhenUsed="0" w:qFormat="1"/>
-    <w:lsdException w:name="Intense Quote" w:semiHidden="0" w:uiPriority="30" w:unhideWhenUsed="0" w:qFormat="1"/>
-    <w:lsdException w:name="Medium List 2 Accent 1" w:semiHidden="0" w:uiPriority="66" w:unhideWhenUsed="0"/>
-    <w:lsdException w:name="Medium Grid 1 Accent 1" w:semiHidden="0" w:uiPriority="67" w:unhideWhenUsed="0"/>
-    <w:lsdException w:name="Medium Grid 2 Accent 1" w:semiHidden="0" w:uiPriority="68" w:unhideWhenUsed="0"/>
-    <w:lsdException w:name="Medium Grid 3 Accent 1" w:semiHidden="0" w:uiPriority="69" w:unhideWhenUsed="0"/>
-    <w:lsdException w:name="Dark List Accent 1" w:semiHidden="0" w:uiPriority="70" w:unhideWhenUsed="0"/>
-    <w:lsdException w:name="Colorful Shading Accent 1" w:semiHidden="0" w:uiPriority="71" w:unhideWhenUsed="0"/>
-    <w:lsdException w:name="Colorful List Accent 1" w:semiHidden="0" w:uiPriority="72" w:unhideWhenUsed="0"/>
-    <w:lsdException w:name="Colorful Grid Accent 1" w:semiHidden="0" w:uiPriority="73" w:unhideWhenUsed="0"/>
-    <w:lsdException w:name="Light Shading Accent 2" w:semiHidden="0" w:uiPriority="60" w:unhideWhenUsed="0"/>
-    <w:lsdException w:name="Light List Accent 2" w:semiHidden="0" w:uiPriority="61" w:unhideWhenUsed="0"/>
-    <w:lsdException w:name="Light Grid Accent 2" w:semiHidden="0" w:uiPriority="62" w:unhideWhenUsed="0"/>
-    <w:lsdException w:name="Medium Shading 1 Accent 2" w:semiHidden="0" w:uiPriority="63" w:unhideWhenUsed="0"/>
-    <w:lsdException w:name="Medium Shading 2 Accent 2" w:semiHidden="0" w:uiPriority="64" w:unhideWhenUsed="0"/>
-    <w:lsdException w:name="Medium List 1 Accent 2" w:semiHidden="0" w:uiPriority="65" w:unhideWhenUsed="0"/>
-    <w:lsdException w:name="Medium List 2 Accent 2" w:semiHidden="0" w:uiPriority="66" w:unhideWhenUsed="0"/>
-    <w:lsdException w:name="Medium Grid 1 Accent 2" w:semiHidden="0" w:uiPriority="67" w:unhideWhenUsed="0"/>
-    <w:lsdException w:name="Medium Grid 2 Accent 2" w:semiHidden="0" w:uiPriority="68" w:unhideWhenUsed="0"/>
-    <w:lsdException w:name="Medium Grid 3 Accent 2" w:semiHidden="0" w:uiPriority="69" w:unhideWhenUsed="0"/>
-    <w:lsdException w:name="Dark List Accent 2" w:semiHidden="0" w:uiPriority="70" w:unhideWhenUsed="0"/>
-    <w:lsdException w:name="Colorful Shading Accent 2" w:semiHidden="0" w:uiPriority="71" w:unhideWhenUsed="0"/>
-    <w:lsdException w:name="Colorful List Accent 2" w:semiHidden="0" w:uiPriority="72" w:unhideWhenUsed="0"/>
-    <w:lsdException w:name="Colorful Grid Accent 2" w:semiHidden="0" w:uiPriority="73" w:unhideWhenUsed="0"/>
-    <w:lsdException w:name="Light Shading Accent 3" w:semiHidden="0" w:uiPriority="60" w:unhideWhenUsed="0"/>
-    <w:lsdException w:name="Light List Accent 3" w:semiHidden="0" w:uiPriority="61" w:unhideWhenUsed="0"/>
-    <w:lsdException w:name="Light Grid Accent 3" w:semiHidden="0" w:uiPriority="62" w:unhideWhenUsed="0"/>
-    <w:lsdException w:name="Medium Shading 1 Accent 3" w:semiHidden="0" w:uiPriority="63" w:unhideWhenUsed="0"/>
-    <w:lsdException w:name="Medium Shading 2 Accent 3" w:semiHidden="0" w:uiPriority="64" w:unhideWhenUsed="0"/>
-    <w:lsdException w:name="Medium List 1 Accent 3" w:semiHidden="0" w:uiPriority="65" w:unhideWhenUsed="0"/>
-    <w:lsdException w:name="Medium List 2 Accent 3" w:semiHidden="0" w:uiPriority="66" w:unhideWhenUsed="0"/>
-    <w:lsdException w:name="Medium Grid 1 Accent 3" w:semiHidden="0" w:uiPriority="67" w:unhideWhenUsed="0"/>
-    <w:lsdException w:name="Medium Grid 2 Accent 3" w:semiHidden="0" w:uiPriority="68" w:unhideWhenUsed="0"/>
-    <w:lsdException w:name="Medium Grid 3 Accent 3" w:semiHidden="0" w:uiPriority="69" w:unhideWhenUsed="0"/>
-    <w:lsdException w:name="Dark List Accent 3" w:semiHidden="0" w:uiPriority="70" w:unhideWhenUsed="0"/>
-    <w:lsdException w:name="Colorful Shading Accent 3" w:semiHidden="0" w:uiPriority="71" w:unhideWhenUsed="0"/>
-    <w:lsdException w:name="Colorful List Accent 3" w:semiHidden="0" w:uiPriority="72" w:unhideWhenUsed="0"/>
-    <w:lsdException w:name="Colorful Grid Accent 3" w:semiHidden="0" w:uiPriority="73" w:unhideWhenUsed="0"/>
-    <w:lsdException w:name="Light Shading Accent 4" w:semiHidden="0" w:uiPriority="60" w:unhideWhenUsed="0"/>
-    <w:lsdException w:name="Light List Accent 4" w:semiHidden="0" w:uiPriority="61" w:unhideWhenUsed="0"/>
-    <w:lsdException w:name="Light Grid Accent 4" w:semiHidden="0" w:uiPriority="62" w:unhideWhenUsed="0"/>
-    <w:lsdException w:name="Medium Shading 1 Accent 4" w:semiHidden="0" w:uiPriority="63" w:unhideWhenUsed="0"/>
-    <w:lsdException w:name="Medium Shading 2 Accent 4" w:semiHidden="0" w:uiPriority="64" w:unhideWhenUsed="0"/>
-    <w:lsdException w:name="Medium List 1 Accent 4" w:semiHidden="0" w:uiPriority="65" w:unhideWhenUsed="0"/>
-    <w:lsdException w:name="Medium List 2 Accent 4" w:semiHidden="0" w:uiPriority="66" w:unhideWhenUsed="0"/>
-    <w:lsdException w:name="Medium Grid 1 Accent 4" w:semiHidden="0" w:uiPriority="67" w:unhideWhenUsed="0"/>
-    <w:lsdException w:name="Medium Grid 2 Accent 4" w:semiHidden="0" w:uiPriority="68" w:unhideWhenUsed="0"/>
-    <w:lsdException w:name="Medium Grid 3 Accent 4" w:semiHidden="0" w:uiPriority="69" w:unhideWhenUsed="0"/>
-    <w:lsdException w:name="Dark List Accent 4" w:semiHidden="0" w:uiPriority="70" w:unhideWhenUsed="0"/>
-    <w:lsdException w:name="Colorful Shading Accent 4" w:semiHidden="0" w:uiPriority="71" w:unhideWhenUsed="0"/>
-    <w:lsdException w:name="Colorful List Accent 4" w:semiHidden="0" w:uiPriority="72" w:unhideWhenUsed="0"/>
-    <w:lsdException w:name="Colorful Grid Accent 4" w:semiHidden="0" w:uiPriority="73" w:unhideWhenUsed="0"/>
-    <w:lsdException w:name="Light Shading Accent 5" w:semiHidden="0" w:uiPriority="60" w:unhideWhenUsed="0"/>
-    <w:lsdException w:name="Light List Accent 5" w:semiHidden="0" w:uiPriority="61" w:unhideWhenUsed="0"/>
-    <w:lsdException w:name="Light Grid Accent 5" w:semiHidden="0" w:uiPriority="62" w:unhideWhenUsed="0"/>
-    <w:lsdException w:name="Medium Shading 1 Accent 5" w:semiHidden="0" w:uiPriority="63" w:unhideWhenUsed="0"/>
-    <w:lsdException w:name="Medium Shading 2 Accent 5" w:semiHidden="0" w:uiPriority="64" w:unhideWhenUsed="0"/>
-    <w:lsdException w:name="Medium List 1 Accent 5" w:semiHidden="0" w:uiPriority="65" w:unhideWhenUsed="0"/>
-    <w:lsdException w:name="Medium List 2 Accent 5" w:semiHidden="0" w:uiPriority="66" w:unhideWhenUsed="0"/>
-    <w:lsdException w:name="Medium Grid 1 Accent 5" w:semiHidden="0" w:uiPriority="67" w:unhideWhenUsed="0"/>
-    <w:lsdException w:name="Medium Grid 2 Accent 5" w:semiHidden="0" w:uiPriority="68" w:unhideWhenUsed="0"/>
-    <w:lsdException w:name="Medium Grid 3 Accent 5" w:semiHidden="0" w:uiPriority="69" w:unhideWhenUsed="0"/>
-    <w:lsdException w:name="Dark List Accent 5" w:semiHidden="0" w:uiPriority="70" w:unhideWhenUsed="0"/>
-    <w:lsdException w:name="Colorful Shading Accent 5" w:semiHidden="0" w:uiPriority="71" w:unhideWhenUsed="0"/>
-    <w:lsdException w:name="Colorful List Accent 5" w:semiHidden="0" w:uiPriority="72" w:unhideWhenUsed="0"/>
-    <w:lsdException w:name="Colorful Grid Accent 5" w:semiHidden="0" w:uiPriority="73" w:unhideWhenUsed="0"/>
-    <w:lsdException w:name="Light Shading Accent 6" w:semiHidden="0" w:uiPriority="60" w:unhideWhenUsed="0"/>
-    <w:lsdException w:name="Light List Accent 6" w:semiHidden="0" w:uiPriority="61" w:unhideWhenUsed="0"/>
-    <w:lsdException w:name="Light Grid Accent 6" w:semiHidden="0" w:uiPriority="62" w:unhideWhenUsed="0"/>
-    <w:lsdException w:name="Medium Shading 1 Accent 6" w:semiHidden="0" w:uiPriority="63" w:unhideWhenUsed="0"/>
-    <w:lsdException w:name="Medium Shading 2 Accent 6" w:semiHidden="0" w:uiPriority="64" w:unhideWhenUsed="0"/>
-    <w:lsdException w:name="Medium List 1 Accent 6" w:semiHidden="0" w:uiPriority="65" w:unhideWhenUsed="0"/>
-    <w:lsdException w:name="Medium List 2 Accent 6" w:semiHidden="0" w:uiPriority="66" w:unhideWhenUsed="0"/>
-    <w:lsdException w:name="Medium Grid 1 Accent 6" w:semiHidden="0" w:uiPriority="67" w:unhideWhenUsed="0"/>
-    <w:lsdException w:name="Medium Grid 2 Accent 6" w:semiHidden="0" w:uiPriority="68" w:unhideWhenUsed="0"/>
-    <w:lsdException w:name="Medium Grid 3 Accent 6" w:semiHidden="0" w:uiPriority="69" w:unhideWhenUsed="0"/>
-    <w:lsdException w:name="Dark List Accent 6" w:semiHidden="0" w:uiPriority="70" w:unhideWhenUsed="0"/>
-    <w:lsdException w:name="Colorful Shading Accent 6" w:semiHidden="0" w:uiPriority="71" w:unhideWhenUsed="0"/>
-    <w:lsdException w:name="Colorful List Accent 6" w:semiHidden="0" w:uiPriority="72" w:unhideWhenUsed="0"/>
-    <w:lsdException w:name="Colorful Grid Accent 6" w:semiHidden="0" w:uiPriority="73" w:unhideWhenUsed="0"/>
-    <w:lsdException w:name="Subtle Emphasis" w:semiHidden="0" w:uiPriority="19" w:unhideWhenUsed="0" w:qFormat="1"/>
-    <w:lsdException w:name="Intense Emphasis" w:semiHidden="0" w:uiPriority="21" w:unhideWhenUsed="0" w:qFormat="1"/>
-    <w:lsdException w:name="Subtle Reference" w:semiHidden="0" w:uiPriority="31" w:unhideWhenUsed="0" w:qFormat="1"/>
-    <w:lsdException w:name="Intense Reference" w:semiHidden="0" w:uiPriority="32" w:unhideWhenUsed="0" w:qFormat="1"/>
-    <w:lsdException w:name="Book Title" w:semiHidden="0" w:uiPriority="33" w:unhideWhenUsed="0" w:qFormat="1"/>
-    <w:lsdException w:name="Bibliography" w:uiPriority="37"/>
-    <w:lsdException w:name="TOC Heading" w:uiPriority="39" w:qFormat="1"/>
+  <w:latentStyles w:defLockedState="0" w:defUIPriority="99" w:defSemiHidden="0" w:defUnhideWhenUsed="0" w:defQFormat="0" w:count="375">
+    <w:lsdException w:name="Normal" w:uiPriority="0" w:qFormat="1"/>
+    <w:lsdException w:name="heading 1" w:uiPriority="9" w:qFormat="1"/>
+    <w:lsdException w:name="heading 2" w:semiHidden="1" w:uiPriority="9" w:unhideWhenUsed="1" w:qFormat="1"/>
+    <w:lsdException w:name="heading 3" w:semiHidden="1" w:uiPriority="9" w:unhideWhenUsed="1" w:qFormat="1"/>
+    <w:lsdException w:name="heading 4" w:semiHidden="1" w:uiPriority="9" w:unhideWhenUsed="1" w:qFormat="1"/>
+    <w:lsdException w:name="heading 5" w:semiHidden="1" w:uiPriority="9" w:unhideWhenUsed="1" w:qFormat="1"/>
+    <w:lsdException w:name="heading 6" w:semiHidden="1" w:uiPriority="9" w:unhideWhenUsed="1" w:qFormat="1"/>
+    <w:lsdException w:name="heading 7" w:semiHidden="1" w:uiPriority="9" w:unhideWhenUsed="1" w:qFormat="1"/>
+    <w:lsdException w:name="heading 8" w:semiHidden="1" w:uiPriority="9" w:unhideWhenUsed="1" w:qFormat="1"/>
+    <w:lsdException w:name="heading 9" w:semiHidden="1" w:uiPriority="9" w:unhideWhenUsed="1" w:qFormat="1"/>
+    <w:lsdException w:name="index 1" w:semiHidden="1" w:unhideWhenUsed="1"/>
+    <w:lsdException w:name="index 2" w:semiHidden="1" w:unhideWhenUsed="1"/>
+    <w:lsdException w:name="index 3" w:semiHidden="1" w:unhideWhenUsed="1"/>
+    <w:lsdException w:name="index 4" w:semiHidden="1" w:unhideWhenUsed="1"/>
+    <w:lsdException w:name="index 5" w:semiHidden="1" w:unhideWhenUsed="1"/>
+    <w:lsdException w:name="index 6" w:semiHidden="1" w:unhideWhenUsed="1"/>
+    <w:lsdException w:name="index 7" w:semiHidden="1" w:unhideWhenUsed="1"/>
+    <w:lsdException w:name="index 8" w:semiHidden="1" w:unhideWhenUsed="1"/>
+    <w:lsdException w:name="index 9" w:semiHidden="1" w:unhideWhenUsed="1"/>
+    <w:lsdException w:name="toc 1" w:semiHidden="1" w:uiPriority="39" w:unhideWhenUsed="1"/>
+    <w:lsdException w:name="toc 2" w:semiHidden="1" w:uiPriority="39" w:unhideWhenUsed="1"/>
+    <w:lsdException w:name="toc 3" w:semiHidden="1" w:uiPriority="39" w:unhideWhenUsed="1"/>
+    <w:lsdException w:name="toc 4" w:semiHidden="1" w:uiPriority="39" w:unhideWhenUsed="1"/>
+    <w:lsdException w:name="toc 5" w:semiHidden="1" w:uiPriority="39" w:unhideWhenUsed="1"/>
+    <w:lsdException w:name="toc 6" w:semiHidden="1" w:uiPriority="39" w:unhideWhenUsed="1"/>
+    <w:lsdException w:name="toc 7" w:semiHidden="1" w:uiPriority="39" w:unhideWhenUsed="1"/>
+    <w:lsdException w:name="toc 8" w:semiHidden="1" w:uiPriority="39" w:unhideWhenUsed="1"/>
+    <w:lsdException w:name="toc 9" w:semiHidden="1" w:uiPriority="39" w:unhideWhenUsed="1"/>
+    <w:lsdException w:name="Normal Indent" w:semiHidden="1" w:unhideWhenUsed="1"/>
+    <w:lsdException w:name="footnote text" w:semiHidden="1" w:unhideWhenUsed="1"/>
+    <w:lsdException w:name="annotation text" w:semiHidden="1" w:unhideWhenUsed="1"/>
+    <w:lsdException w:name="header" w:semiHidden="1" w:unhideWhenUsed="1"/>
+    <w:lsdException w:name="footer" w:semiHidden="1" w:unhideWhenUsed="1"/>
+    <w:lsdException w:name="index heading" w:semiHidden="1" w:unhideWhenUsed="1"/>
+    <w:lsdException w:name="caption" w:semiHidden="1" w:uiPriority="35" w:unhideWhenUsed="1" w:qFormat="1"/>
+    <w:lsdException w:name="table of figures" w:semiHidden="1" w:unhideWhenUsed="1"/>
+    <w:lsdException w:name="envelope address" w:semiHidden="1" w:unhideWhenUsed="1"/>
+    <w:lsdException w:name="envelope return" w:semiHidden="1" w:unhideWhenUsed="1"/>
+    <w:lsdException w:name="footnote reference" w:semiHidden="1" w:unhideWhenUsed="1"/>
+    <w:lsdException w:name="annotation reference" w:semiHidden="1" w:unhideWhenUsed="1"/>
+    <w:lsdException w:name="line number" w:semiHidden="1" w:unhideWhenUsed="1"/>
+    <w:lsdException w:name="page number" w:semiHidden="1" w:unhideWhenUsed="1"/>
+    <w:lsdException w:name="endnote reference" w:semiHidden="1" w:unhideWhenUsed="1"/>
+    <w:lsdException w:name="endnote text" w:semiHidden="1" w:unhideWhenUsed="1"/>
+    <w:lsdException w:name="table of authorities" w:semiHidden="1" w:unhideWhenUsed="1"/>
+    <w:lsdException w:name="macro" w:semiHidden="1" w:unhideWhenUsed="1"/>
+    <w:lsdException w:name="toa heading" w:semiHidden="1" w:unhideWhenUsed="1"/>
+    <w:lsdException w:name="List" w:semiHidden="1" w:unhideWhenUsed="1"/>
+    <w:lsdException w:name="List Bullet" w:semiHidden="1" w:unhideWhenUsed="1"/>
+    <w:lsdException w:name="List Number" w:semiHidden="1" w:unhideWhenUsed="1"/>
+    <w:lsdException w:name="List 2" w:semiHidden="1" w:unhideWhenUsed="1"/>
+    <w:lsdException w:name="List 3" w:semiHidden="1" w:unhideWhenUsed="1"/>
+    <w:lsdException w:name="List 4" w:semiHidden="1" w:unhideWhenUsed="1"/>
+    <w:lsdException w:name="List 5" w:semiHidden="1" w:unhideWhenUsed="1"/>
+    <w:lsdException w:name="List Bullet 2" w:semiHidden="1" w:unhideWhenUsed="1"/>
+    <w:lsdException w:name="List Bullet 3" w:semiHidden="1" w:unhideWhenUsed="1"/>
+    <w:lsdException w:name="List Bullet 4" w:semiHidden="1" w:unhideWhenUsed="1"/>
+    <w:lsdException w:name="List Bullet 5" w:semiHidden="1" w:unhideWhenUsed="1"/>
+    <w:lsdException w:name="List Number 2" w:semiHidden="1" w:unhideWhenUsed="1"/>
+    <w:lsdException w:name="List Number 3" w:semiHidden="1" w:unhideWhenUsed="1"/>
+    <w:lsdException w:name="List Number 4" w:semiHidden="1" w:unhideWhenUsed="1"/>
+    <w:lsdException w:name="List Number 5" w:semiHidden="1" w:unhideWhenUsed="1"/>
+    <w:lsdException w:name="Title" w:uiPriority="10" w:qFormat="1"/>
+    <w:lsdException w:name="Closing" w:semiHidden="1" w:unhideWhenUsed="1"/>
+    <w:lsdException w:name="Signature" w:semiHidden="1" w:unhideWhenUsed="1"/>
+    <w:lsdException w:name="Default Paragraph Font" w:semiHidden="1" w:uiPriority="1" w:unhideWhenUsed="1"/>
+    <w:lsdException w:name="Body Text" w:semiHidden="1" w:unhideWhenUsed="1"/>
+    <w:lsdException w:name="Body Text Indent" w:semiHidden="1" w:unhideWhenUsed="1"/>
+    <w:lsdException w:name="List Continue" w:semiHidden="1" w:unhideWhenUsed="1"/>
+    <w:lsdException w:name="List Continue 2" w:semiHidden="1" w:unhideWhenUsed="1"/>
+    <w:lsdException w:name="List Continue 3" w:semiHidden="1" w:unhideWhenUsed="1"/>
+    <w:lsdException w:name="List Continue 4" w:semiHidden="1" w:unhideWhenUsed="1"/>
+    <w:lsdException w:name="List Continue 5" w:semiHidden="1" w:unhideWhenUsed="1"/>
+    <w:lsdException w:name="Message Header" w:semiHidden="1" w:unhideWhenUsed="1"/>
+    <w:lsdException w:name="Subtitle" w:uiPriority="11" w:qFormat="1"/>
+    <w:lsdException w:name="Salutation" w:semiHidden="1" w:unhideWhenUsed="1"/>
+    <w:lsdException w:name="Date" w:semiHidden="1" w:unhideWhenUsed="1"/>
+    <w:lsdException w:name="Body Text First Indent" w:semiHidden="1" w:unhideWhenUsed="1"/>
+    <w:lsdException w:name="Body Text First Indent 2" w:semiHidden="1" w:unhideWhenUsed="1"/>
+    <w:lsdException w:name="Note Heading" w:semiHidden="1" w:unhideWhenUsed="1"/>
+    <w:lsdException w:name="Body Text 2" w:semiHidden="1" w:unhideWhenUsed="1"/>
+    <w:lsdException w:name="Body Text 3" w:semiHidden="1" w:unhideWhenUsed="1"/>
+    <w:lsdException w:name="Body Text Indent 2" w:semiHidden="1" w:unhideWhenUsed="1"/>
+    <w:lsdException w:name="Body Text Indent 3" w:semiHidden="1" w:unhideWhenUsed="1"/>
+    <w:lsdException w:name="Block Text" w:semiHidden="1" w:unhideWhenUsed="1"/>
+    <w:lsdException w:name="Hyperlink" w:semiHidden="1" w:unhideWhenUsed="1"/>
+    <w:lsdException w:name="FollowedHyperlink" w:semiHidden="1" w:unhideWhenUsed="1"/>
+    <w:lsdException w:name="Strong" w:uiPriority="22" w:qFormat="1"/>
+    <w:lsdException w:name="Emphasis" w:uiPriority="20" w:qFormat="1"/>
+    <w:lsdException w:name="Document Map" w:semiHidden="1" w:unhideWhenUsed="1"/>
+    <w:lsdException w:name="Plain Text" w:semiHidden="1" w:unhideWhenUsed="1"/>
+    <w:lsdException w:name="E-mail Signature" w:semiHidden="1" w:unhideWhenUsed="1"/>
+    <w:lsdException w:name="HTML Top of Form" w:semiHidden="1" w:unhideWhenUsed="1"/>
+    <w:lsdException w:name="HTML Bottom of Form" w:semiHidden="1" w:unhideWhenUsed="1"/>
+    <w:lsdException w:name="Normal (Web)" w:semiHidden="1" w:unhideWhenUsed="1"/>
+    <w:lsdException w:name="HTML Acronym" w:semiHidden="1" w:unhideWhenUsed="1"/>
+    <w:lsdException w:name="HTML Address" w:semiHidden="1" w:unhideWhenUsed="1"/>
+    <w:lsdException w:name="HTML Cite" w:semiHidden="1" w:unhideWhenUsed="1"/>
+    <w:lsdException w:name="HTML Code" w:semiHidden="1" w:unhideWhenUsed="1"/>
+    <w:lsdException w:name="HTML Definition" w:semiHidden="1" w:unhideWhenUsed="1"/>
+    <w:lsdException w:name="HTML Keyboard" w:semiHidden="1" w:unhideWhenUsed="1"/>
+    <w:lsdException w:name="HTML Preformatted" w:semiHidden="1" w:unhideWhenUsed="1"/>
+    <w:lsdException w:name="HTML Sample" w:semiHidden="1" w:unhideWhenUsed="1"/>
+    <w:lsdException w:name="HTML Typewriter" w:semiHidden="1" w:unhideWhenUsed="1"/>
+    <w:lsdException w:name="HTML Variable" w:semiHidden="1" w:unhideWhenUsed="1"/>
+    <w:lsdException w:name="Normal Table" w:semiHidden="1" w:unhideWhenUsed="1"/>
+    <w:lsdException w:name="annotation subject" w:semiHidden="1" w:unhideWhenUsed="1"/>
+    <w:lsdException w:name="No List" w:semiHidden="1" w:unhideWhenUsed="1"/>
+    <w:lsdException w:name="Outline List 1" w:semiHidden="1" w:unhideWhenUsed="1"/>
+    <w:lsdException w:name="Outline List 2" w:semiHidden="1" w:unhideWhenUsed="1"/>
+    <w:lsdException w:name="Outline List 3" w:semiHidden="1" w:unhideWhenUsed="1"/>
+    <w:lsdException w:name="Table Simple 1" w:semiHidden="1" w:unhideWhenUsed="1"/>
+    <w:lsdException w:name="Table Simple 2" w:semiHidden="1" w:unhideWhenUsed="1"/>
+    <w:lsdException w:name="Table Simple 3" w:semiHidden="1" w:unhideWhenUsed="1"/>
+    <w:lsdException w:name="Table Classic 1" w:semiHidden="1" w:unhideWhenUsed="1"/>
+    <w:lsdException w:name="Table Classic 2" w:semiHidden="1" w:unhideWhenUsed="1"/>
+    <w:lsdException w:name="Table Classic 3" w:semiHidden="1" w:unhideWhenUsed="1"/>
+    <w:lsdException w:name="Table Classic 4" w:semiHidden="1" w:unhideWhenUsed="1"/>
+    <w:lsdException w:name="Table Colorful 1" w:semiHidden="1" w:unhideWhenUsed="1"/>
+    <w:lsdException w:name="Table Colorful 2" w:semiHidden="1" w:unhideWhenUsed="1"/>
+    <w:lsdException w:name="Table Colorful 3" w:semiHidden="1" w:unhideWhenUsed="1"/>
+    <w:lsdException w:name="Table Columns 1" w:semiHidden="1" w:unhideWhenUsed="1"/>
+    <w:lsdException w:name="Table Columns 2" w:semiHidden="1" w:unhideWhenUsed="1"/>
+    <w:lsdException w:name="Table Columns 3" w:semiHidden="1" w:unhideWhenUsed="1"/>
+    <w:lsdException w:name="Table Columns 4" w:semiHidden="1" w:unhideWhenUsed="1"/>
+    <w:lsdException w:name="Table Columns 5" w:semiHidden="1" w:unhideWhenUsed="1"/>
+    <w:lsdException w:name="Table Grid 1" w:semiHidden="1" w:unhideWhenUsed="1"/>
+    <w:lsdException w:name="Table Grid 2" w:semiHidden="1" w:unhideWhenUsed="1"/>
+    <w:lsdException w:name="Table Grid 3" w:semiHidden="1" w:unhideWhenUsed="1"/>
+    <w:lsdException w:name="Table Grid 4" w:semiHidden="1" w:unhideWhenUsed="1"/>
+    <w:lsdException w:name="Table Grid 5" w:semiHidden="1" w:unhideWhenUsed="1"/>
+    <w:lsdException w:name="Table Grid 6" w:semiHidden="1" w:unhideWhenUsed="1"/>
+    <w:lsdException w:name="Table Grid 7" w:semiHidden="1" w:unhideWhenUsed="1"/>
+    <w:lsdException w:name="Table Grid 8" w:semiHidden="1" w:unhideWhenUsed="1"/>
+    <w:lsdException w:name="Table List 1" w:semiHidden="1" w:unhideWhenUsed="1"/>
+    <w:lsdException w:name="Table List 2" w:semiHidden="1" w:unhideWhenUsed="1"/>
+    <w:lsdException w:name="Table List 3" w:semiHidden="1" w:unhideWhenUsed="1"/>
+    <w:lsdException w:name="Table List 4" w:semiHidden="1" w:unhideWhenUsed="1"/>
+    <w:lsdException w:name="Table List 5" w:semiHidden="1" w:unhideWhenUsed="1"/>
+    <w:lsdException w:name="Table List 6" w:semiHidden="1" w:unhideWhenUsed="1"/>
+    <w:lsdException w:name="Table List 7" w:semiHidden="1" w:unhideWhenUsed="1"/>
+    <w:lsdException w:name="Table List 8" w:semiHidden="1" w:unhideWhenUsed="1"/>
+    <w:lsdException w:name="Table 3D effects 1" w:semiHidden="1" w:unhideWhenUsed="1"/>
+    <w:lsdException w:name="Table 3D effects 2" w:semiHidden="1" w:unhideWhenUsed="1"/>
+    <w:lsdException w:name="Table 3D effects 3" w:semiHidden="1" w:unhideWhenUsed="1"/>
+    <w:lsdException w:name="Table Contemporary" w:semiHidden="1" w:unhideWhenUsed="1"/>
+    <w:lsdException w:name="Table Elegant" w:semiHidden="1" w:unhideWhenUsed="1"/>
+    <w:lsdException w:name="Table Professional" w:semiHidden="1" w:unhideWhenUsed="1"/>
+    <w:lsdException w:name="Table Subtle 1" w:semiHidden="1" w:unhideWhenUsed="1"/>
+    <w:lsdException w:name="Table Subtle 2" w:semiHidden="1" w:unhideWhenUsed="1"/>
+    <w:lsdException w:name="Table Web 1" w:semiHidden="1" w:unhideWhenUsed="1"/>
+    <w:lsdException w:name="Table Web 2" w:semiHidden="1" w:unhideWhenUsed="1"/>
+    <w:lsdException w:name="Table Web 3" w:semiHidden="1" w:unhideWhenUsed="1"/>
+    <w:lsdException w:name="Balloon Text" w:semiHidden="1" w:unhideWhenUsed="1"/>
+    <w:lsdException w:name="Table Grid" w:semiHidden="1" w:uiPriority="59" w:unhideWhenUsed="1"/>
+    <w:lsdException w:name="Table Theme" w:semiHidden="1" w:unhideWhenUsed="1"/>
+    <w:lsdException w:name="Placeholder Text" w:semiHidden="1"/>
+    <w:lsdException w:name="No Spacing" w:uiPriority="1" w:qFormat="1"/>
+    <w:lsdException w:name="Light Shading" w:uiPriority="60"/>
+    <w:lsdException w:name="Light List" w:uiPriority="61"/>
+    <w:lsdException w:name="Light Grid" w:uiPriority="62"/>
+    <w:lsdException w:name="Medium Shading 1" w:uiPriority="63"/>
+    <w:lsdException w:name="Medium Shading 2" w:uiPriority="64"/>
+    <w:lsdException w:name="Medium List 1" w:uiPriority="65"/>
+    <w:lsdException w:name="Medium List 2" w:uiPriority="66"/>
+    <w:lsdException w:name="Medium Grid 1" w:uiPriority="67"/>
+    <w:lsdException w:name="Medium Grid 2" w:uiPriority="68"/>
+    <w:lsdException w:name="Medium Grid 3" w:uiPriority="69"/>
+    <w:lsdException w:name="Dark List" w:uiPriority="70"/>
+    <w:lsdException w:name="Colorful Shading" w:uiPriority="71"/>
+    <w:lsdException w:name="Colorful List" w:uiPriority="72"/>
+    <w:lsdException w:name="Colorful Grid" w:uiPriority="73"/>
+    <w:lsdException w:name="Light Shading Accent 1" w:uiPriority="60"/>
+    <w:lsdException w:name="Light List Accent 1" w:uiPriority="61"/>
+    <w:lsdException w:name="Light Grid Accent 1" w:uiPriority="62"/>
+    <w:lsdException w:name="Medium Shading 1 Accent 1" w:uiPriority="63"/>
+    <w:lsdException w:name="Medium Shading 2 Accent 1" w:uiPriority="64"/>
+    <w:lsdException w:name="Medium List 1 Accent 1" w:uiPriority="65"/>
+    <w:lsdException w:name="Revision" w:semiHidden="1"/>
+    <w:lsdException w:name="List Paragraph" w:uiPriority="34" w:qFormat="1"/>
+    <w:lsdException w:name="Quote" w:uiPriority="29" w:qFormat="1"/>
+    <w:lsdException w:name="Intense Quote" w:uiPriority="30" w:qFormat="1"/>
+    <w:lsdException w:name="Medium List 2 Accent 1" w:uiPriority="66"/>
+    <w:lsdException w:name="Medium Grid 1 Accent 1" w:uiPriority="67"/>
+    <w:lsdException w:name="Medium Grid 2 Accent 1" w:uiPriority="68"/>
+    <w:lsdException w:name="Medium Grid 3 Accent 1" w:uiPriority="69"/>
+    <w:lsdException w:name="Dark List Accent 1" w:uiPriority="70"/>
+    <w:lsdException w:name="Colorful Shading Accent 1" w:uiPriority="71"/>
+    <w:lsdException w:name="Colorful List Accent 1" w:uiPriority="72"/>
+    <w:lsdException w:name="Colorful Grid Accent 1" w:uiPriority="73"/>
+    <w:lsdException w:name="Light Shading Accent 2" w:uiPriority="60"/>
+    <w:lsdException w:name="Light List Accent 2" w:uiPriority="61"/>
+    <w:lsdException w:name="Light Grid Accent 2" w:uiPriority="62"/>
+    <w:lsdException w:name="Medium Shading 1 Accent 2" w:uiPriority="63"/>
+    <w:lsdException w:name="Medium Shading 2 Accent 2" w:uiPriority="64"/>
+    <w:lsdException w:name="Medium List 1 Accent 2" w:uiPriority="65"/>
+    <w:lsdException w:name="Medium List 2 Accent 2" w:uiPriority="66"/>
+    <w:lsdException w:name="Medium Grid 1 Accent 2" w:uiPriority="67"/>
+    <w:lsdException w:name="Medium Grid 2 Accent 2" w:uiPriority="68"/>
+    <w:lsdException w:name="Medium Grid 3 Accent 2" w:uiPriority="69"/>
+    <w:lsdException w:name="Dark List Accent 2" w:uiPriority="70"/>
+    <w:lsdException w:name="Colorful Shading Accent 2" w:uiPriority="71"/>
+    <w:lsdException w:name="Colorful List Accent 2" w:uiPriority="72"/>
+    <w:lsdException w:name="Colorful Grid Accent 2" w:uiPriority="73"/>
+    <w:lsdException w:name="Light Shading Accent 3" w:uiPriority="60"/>
+    <w:lsdException w:name="Light List Accent 3" w:uiPriority="61"/>
+    <w:lsdException w:name="Light Grid Accent 3" w:uiPriority="62"/>
+    <w:lsdException w:name="Medium Shading 1 Accent 3" w:uiPriority="63"/>
+    <w:lsdException w:name="Medium Shading 2 Accent 3" w:uiPriority="64"/>
+    <w:lsdException w:name="Medium List 1 Accent 3" w:uiPriority="65"/>
+    <w:lsdException w:name="Medium List 2 Accent 3" w:uiPriority="66"/>
+    <w:lsdException w:name="Medium Grid 1 Accent 3" w:uiPriority="67"/>
+    <w:lsdException w:name="Medium Grid 2 Accent 3" w:uiPriority="68"/>
+    <w:lsdException w:name="Medium Grid 3 Accent 3" w:uiPriority="69"/>
+    <w:lsdException w:name="Dark List Accent 3" w:uiPriority="70"/>
+    <w:lsdException w:name="Colorful Shading Accent 3" w:uiPriority="71"/>
+    <w:lsdException w:name="Colorful List Accent 3" w:uiPriority="72"/>
+    <w:lsdException w:name="Colorful Grid Accent 3" w:uiPriority="73"/>
+    <w:lsdException w:name="Light Shading Accent 4" w:uiPriority="60"/>
+    <w:lsdException w:name="Light List Accent 4" w:uiPriority="61"/>
+    <w:lsdException w:name="Light Grid Accent 4" w:uiPriority="62"/>
+    <w:lsdException w:name="Medium Shading 1 Accent 4" w:uiPriority="63"/>
+    <w:lsdException w:name="Medium Shading 2 Accent 4" w:uiPriority="64"/>
+    <w:lsdException w:name="Medium List 1 Accent 4" w:uiPriority="65"/>
+    <w:lsdException w:name="Medium List 2 Accent 4" w:uiPriority="66"/>
+    <w:lsdException w:name="Medium Grid 1 Accent 4" w:uiPriority="67"/>
+    <w:lsdException w:name="Medium Grid 2 Accent 4" w:uiPriority="68"/>
+    <w:lsdException w:name="Medium Grid 3 Accent 4" w:uiPriority="69"/>
+    <w:lsdException w:name="Dark List Accent 4" w:uiPriority="70"/>
+    <w:lsdException w:name="Colorful Shading Accent 4" w:uiPriority="71"/>
+    <w:lsdException w:name="Colorful List Accent 4" w:uiPriority="72"/>
+    <w:lsdException w:name="Colorful Grid Accent 4" w:uiPriority="73"/>
+    <w:lsdException w:name="Light Shading Accent 5" w:uiPriority="60"/>
+    <w:lsdException w:name="Light List Accent 5" w:uiPriority="61"/>
+    <w:lsdException w:name="Light Grid Accent 5" w:uiPriority="62"/>
+    <w:lsdException w:name="Medium Shading 1 Accent 5" w:uiPriority="63"/>
+    <w:lsdException w:name="Medium Shading 2 Accent 5" w:uiPriority="64"/>
+    <w:lsdException w:name="Medium List 1 Accent 5" w:uiPriority="65"/>
+    <w:lsdException w:name="Medium List 2 Accent 5" w:uiPriority="66"/>
+    <w:lsdException w:name="Medium Grid 1 Accent 5" w:uiPriority="67"/>
+    <w:lsdException w:name="Medium Grid 2 Accent 5" w:uiPriority="68"/>
+    <w:lsdException w:name="Medium Grid 3 Accent 5" w:uiPriority="69"/>
+    <w:lsdException w:name="Dark List Accent 5" w:uiPriority="70"/>
+    <w:lsdException w:name="Colorful Shading Accent 5" w:uiPriority="71"/>
+    <w:lsdException w:name="Colorful List Accent 5" w:uiPriority="72"/>
+    <w:lsdException w:name="Colorful Grid Accent 5" w:uiPriority="73"/>
+    <w:lsdException w:name="Light Shading Accent 6" w:uiPriority="60"/>
+    <w:lsdException w:name="Light List Accent 6" w:uiPriority="61"/>
+    <w:lsdException w:name="Light Grid Accent 6" w:uiPriority="62"/>
+    <w:lsdException w:name="Medium Shading 1 Accent 6" w:uiPriority="63"/>
+    <w:lsdException w:name="Medium Shading 2 Accent 6" w:uiPriority="64"/>
+    <w:lsdException w:name="Medium List 1 Accent 6" w:uiPriority="65"/>
+    <w:lsdException w:name="Medium List 2 Accent 6" w:uiPriority="66"/>
+    <w:lsdException w:name="Medium Grid 1 Accent 6" w:uiPriority="67"/>
+    <w:lsdException w:name="Medium Grid 2 Accent 6" w:uiPriority="68"/>
+    <w:lsdException w:name="Medium Grid 3 Accent 6" w:uiPriority="69"/>
+    <w:lsdException w:name="Dark List Accent 6" w:uiPriority="70"/>
+    <w:lsdException w:name="Colorful Shading Accent 6" w:uiPriority="71"/>
+    <w:lsdException w:name="Colorful List Accent 6" w:uiPriority="72"/>
+    <w:lsdException w:name="Colorful Grid Accent 6" w:uiPriority="73"/>
+    <w:lsdException w:name="Subtle Emphasis" w:uiPriority="19" w:qFormat="1"/>
+    <w:lsdException w:name="Intense Emphasis" w:uiPriority="21" w:qFormat="1"/>
+    <w:lsdException w:name="Subtle Reference" w:uiPriority="31" w:qFormat="1"/>
+    <w:lsdException w:name="Intense Reference" w:uiPriority="32" w:qFormat="1"/>
+    <w:lsdException w:name="Book Title" w:uiPriority="33" w:qFormat="1"/>
+    <w:lsdException w:name="Bibliography" w:semiHidden="1" w:uiPriority="37" w:unhideWhenUsed="1"/>
+    <w:lsdException w:name="TOC Heading" w:semiHidden="1" w:uiPriority="39" w:unhideWhenUsed="1" w:qFormat="1"/>
+    <w:lsdException w:name="Plain Table 1" w:uiPriority="41"/>
+    <w:lsdException w:name="Plain Table 2" w:uiPriority="42"/>
+    <w:lsdException w:name="Plain Table 3" w:uiPriority="43"/>
+    <w:lsdException w:name="Plain Table 4" w:uiPriority="44"/>
+    <w:lsdException w:name="Plain Table 5" w:uiPriority="45"/>
+    <w:lsdException w:name="Grid Table Light" w:uiPriority="40"/>
+    <w:lsdException w:name="Grid Table 1 Light" w:uiPriority="46"/>
+    <w:lsdException w:name="Grid Table 2" w:uiPriority="47"/>
+    <w:lsdException w:name="Grid Table 3" w:uiPriority="48"/>
+    <w:lsdException w:name="Grid Table 4" w:uiPriority="49"/>
+    <w:lsdException w:name="Grid Table 5 Dark" w:uiPriority="50"/>
+    <w:lsdException w:name="Grid Table 6 Colorful" w:uiPriority="51"/>
+    <w:lsdException w:name="Grid Table 7 Colorful" w:uiPriority="52"/>
+    <w:lsdException w:name="Grid Table 1 Light Accent 1" w:uiPriority="46"/>
+    <w:lsdException w:name="Grid Table 2 Accent 1" w:uiPriority="47"/>
+    <w:lsdException w:name="Grid Table 3 Accent 1" w:uiPriority="48"/>
+    <w:lsdException w:name="Grid Table 4 Accent 1" w:uiPriority="49"/>
+    <w:lsdException w:name="Grid Table 5 Dark Accent 1" w:uiPriority="50"/>
+    <w:lsdException w:name="Grid Table 6 Colorful Accent 1" w:uiPriority="51"/>
+    <w:lsdException w:name="Grid Table 7 Colorful Accent 1" w:uiPriority="52"/>
+    <w:lsdException w:name="Grid Table 1 Light Accent 2" w:uiPriority="46"/>
+    <w:lsdException w:name="Grid Table 2 Accent 2" w:uiPriority="47"/>
+    <w:lsdException w:name="Grid Table 3 Accent 2" w:uiPriority="48"/>
+    <w:lsdException w:name="Grid Table 4 Accent 2" w:uiPriority="49"/>
+    <w:lsdException w:name="Grid Table 5 Dark Accent 2" w:uiPriority="50"/>
+    <w:lsdException w:name="Grid Table 6 Colorful Accent 2" w:uiPriority="51"/>
+    <w:lsdException w:name="Grid Table 7 Colorful Accent 2" w:uiPriority="52"/>
+    <w:lsdException w:name="Grid Table 1 Light Accent 3" w:uiPriority="46"/>
+    <w:lsdException w:name="Grid Table 2 Accent 3" w:uiPriority="47"/>
+    <w:lsdException w:name="Grid Table 3 Accent 3" w:uiPriority="48"/>
+    <w:lsdException w:name="Grid Table 4 Accent 3" w:uiPriority="49"/>
+    <w:lsdException w:name="Grid Table 5 Dark Accent 3" w:uiPriority="50"/>
+    <w:lsdException w:name="Grid Table 6 Colorful Accent 3" w:uiPriority="51"/>
+    <w:lsdException w:name="Grid Table 7 Colorful Accent 3" w:uiPriority="52"/>
+    <w:lsdException w:name="Grid Table 1 Light Accent 4" w:uiPriority="46"/>
+    <w:lsdException w:name="Grid Table 2 Accent 4" w:uiPriority="47"/>
+    <w:lsdException w:name="Grid Table 3 Accent 4" w:uiPriority="48"/>
+    <w:lsdException w:name="Grid Table 4 Accent 4" w:uiPriority="49"/>
+    <w:lsdException w:name="Grid Table 5 Dark Accent 4" w:uiPriority="50"/>
+    <w:lsdException w:name="Grid Table 6 Colorful Accent 4" w:uiPriority="51"/>
+    <w:lsdException w:name="Grid Table 7 Colorful Accent 4" w:uiPriority="52"/>
+    <w:lsdException w:name="Grid Table 1 Light Accent 5" w:uiPriority="46"/>
+    <w:lsdException w:name="Grid Table 2 Accent 5" w:uiPriority="47"/>
+    <w:lsdException w:name="Grid Table 3 Accent 5" w:uiPriority="48"/>
+    <w:lsdException w:name="Grid Table 4 Accent 5" w:uiPriority="49"/>
+    <w:lsdException w:name="Grid Table 5 Dark Accent 5" w:uiPriority="50"/>
+    <w:lsdException w:name="Grid Table 6 Colorful Accent 5" w:uiPriority="51"/>
+    <w:lsdException w:name="Grid Table 7 Colorful Accent 5" w:uiPriority="52"/>
+    <w:lsdException w:name="Grid Table 1 Light Accent 6" w:uiPriority="46"/>
+    <w:lsdException w:name="Grid Table 2 Accent 6" w:uiPriority="47"/>
+    <w:lsdException w:name="Grid Table 3 Accent 6" w:uiPriority="48"/>
+    <w:lsdException w:name="Grid Table 4 Accent 6" w:uiPriority="49"/>
+    <w:lsdException w:name="Grid Table 5 Dark Accent 6" w:uiPriority="50"/>
+    <w:lsdException w:name="Grid Table 6 Colorful Accent 6" w:uiPriority="51"/>
+    <w:lsdException w:name="Grid Table 7 Colorful Accent 6" w:uiPriority="52"/>
+    <w:lsdException w:name="List Table 1 Light" w:uiPriority="46"/>
+    <w:lsdException w:name="List Table 2" w:uiPriority="47"/>
+    <w:lsdException w:name="List Table 3" w:uiPriority="48"/>
+    <w:lsdException w:name="List Table 4" w:uiPriority="49"/>
+    <w:lsdException w:name="List Table 5 Dark" w:uiPriority="50"/>
+    <w:lsdException w:name="List Table 6 Colorful" w:uiPriority="51"/>
+    <w:lsdException w:name="List Table 7 Colorful" w:uiPriority="52"/>
+    <w:lsdException w:name="List Table 1 Light Accent 1" w:uiPriority="46"/>
+    <w:lsdException w:name="List Table 2 Accent 1" w:uiPriority="47"/>
+    <w:lsdException w:name="List Table 3 Accent 1" w:uiPriority="48"/>
+    <w:lsdException w:name="List Table 4 Accent 1" w:uiPriority="49"/>
+    <w:lsdException w:name="List Table 5 Dark Accent 1" w:uiPriority="50"/>
+    <w:lsdException w:name="List Table 6 Colorful Accent 1" w:uiPriority="51"/>
+    <w:lsdException w:name="List Table 7 Colorful Accent 1" w:uiPriority="52"/>
+    <w:lsdException w:name="List Table 1 Light Accent 2" w:uiPriority="46"/>
+    <w:lsdException w:name="List Table 2 Accent 2" w:uiPriority="47"/>
+    <w:lsdException w:name="List Table 3 Accent 2" w:uiPriority="48"/>
+    <w:lsdException w:name="List Table 4 Accent 2" w:uiPriority="49"/>
+    <w:lsdException w:name="List Table 5 Dark Accent 2" w:uiPriority="50"/>
+    <w:lsdException w:name="List Table 6 Colorful Accent 2" w:uiPriority="51"/>
+    <w:lsdException w:name="List Table 7 Colorful Accent 2" w:uiPriority="52"/>
+    <w:lsdException w:name="List Table 1 Light Accent 3" w:uiPriority="46"/>
+    <w:lsdException w:name="List Table 2 Accent 3" w:uiPriority="47"/>
+    <w:lsdException w:name="List Table 3 Accent 3" w:uiPriority="48"/>
+    <w:lsdException w:name="List Table 4 Accent 3" w:uiPriority="49"/>
+    <w:lsdException w:name="List Table 5 Dark Accent 3" w:uiPriority="50"/>
+    <w:lsdException w:name="List Table 6 Colorful Accent 3" w:uiPriority="51"/>
+    <w:lsdException w:name="List Table 7 Colorful Accent 3" w:uiPriority="52"/>
+    <w:lsdException w:name="List Table 1 Light Accent 4" w:uiPriority="46"/>
+    <w:lsdException w:name="List Table 2 Accent 4" w:uiPriority="47"/>
+    <w:lsdException w:name="List Table 3 Accent 4" w:uiPriority="48"/>
+    <w:lsdException w:name="List Table 4 Accent 4" w:uiPriority="49"/>
+    <w:lsdException w:name="List Table 5 Dark Accent 4" w:uiPriority="50"/>
+    <w:lsdException w:name="List Table 6 Colorful Accent 4" w:uiPriority="51"/>
+    <w:lsdException w:name="List Table 7 Colorful Accent 4" w:uiPriority="52"/>
+    <w:lsdException w:name="List Table 1 Light Accent 5" w:uiPriority="46"/>
+    <w:lsdException w:name="List Table 2 Accent 5" w:uiPriority="47"/>
+    <w:lsdException w:name="List Table 3 Accent 5" w:uiPriority="48"/>
+    <w:lsdException w:name="List Table 4 Accent 5" w:uiPriority="49"/>
+    <w:lsdException w:name="List Table 5 Dark Accent 5" w:uiPriority="50"/>
+    <w:lsdException w:name="List Table 6 Colorful Accent 5" w:uiPriority="51"/>
+    <w:lsdException w:name="List Table 7 Colorful Accent 5" w:uiPriority="52"/>
+    <w:lsdException w:name="List Table 1 Light Accent 6" w:uiPriority="46"/>
+    <w:lsdException w:name="List Table 2 Accent 6" w:uiPriority="47"/>
+    <w:lsdException w:name="List Table 3 Accent 6" w:uiPriority="48"/>
+    <w:lsdException w:name="List Table 4 Accent 6" w:uiPriority="49"/>
+    <w:lsdException w:name="List Table 5 Dark Accent 6" w:uiPriority="50"/>
+    <w:lsdException w:name="List Table 6 Colorful Accent 6" w:uiPriority="51"/>
+    <w:lsdException w:name="List Table 7 Colorful Accent 6" w:uiPriority="52"/>
+    <w:lsdException w:name="Mention" w:semiHidden="1" w:unhideWhenUsed="1"/>
+    <w:lsdException w:name="Smart Hyperlink" w:semiHidden="1" w:unhideWhenUsed="1"/>
+    <w:lsdException w:name="Hashtag" w:semiHidden="1" w:unhideWhenUsed="1"/>
+    <w:lsdException w:name="Unresolved Mention" w:semiHidden="1" w:unhideWhenUsed="1"/>
   </w:latentStyles>
   <w:style w:type="paragraph" w:default="1" w:styleId="a">
     <w:name w:val="Normal"/>
@@ -9401,7 +8375,7 @@
     <w:name w:val="heading 1"/>
     <w:basedOn w:val="a"/>
     <w:next w:val="a"/>
-    <w:link w:val="1Char"/>
+    <w:link w:val="10"/>
     <w:uiPriority w:val="9"/>
     <w:qFormat/>
     <w:rsid w:val="002034E4"/>
@@ -9430,7 +8404,6 @@
     <w:uiPriority w:val="99"/>
     <w:semiHidden/>
     <w:unhideWhenUsed/>
-    <w:qFormat/>
     <w:tblPr>
       <w:tblInd w:w="0" w:type="dxa"/>
       <w:tblCellMar>
@@ -9451,7 +8424,7 @@
     <w:name w:val="Title"/>
     <w:basedOn w:val="a"/>
     <w:next w:val="a"/>
-    <w:link w:val="Char"/>
+    <w:link w:val="a4"/>
     <w:uiPriority w:val="10"/>
     <w:qFormat/>
     <w:rsid w:val="00D40E21"/>
@@ -9468,8 +8441,8 @@
       <w:szCs w:val="32"/>
     </w:rPr>
   </w:style>
-  <w:style w:type="character" w:customStyle="1" w:styleId="Char">
-    <w:name w:val="标题 Char"/>
+  <w:style w:type="character" w:customStyle="1" w:styleId="a4">
+    <w:name w:val="标题 字符"/>
     <w:basedOn w:val="a0"/>
     <w:link w:val="a3"/>
     <w:uiPriority w:val="10"/>
@@ -9482,10 +8455,10 @@
       <w:szCs w:val="32"/>
     </w:rPr>
   </w:style>
-  <w:style w:type="paragraph" w:styleId="a4">
+  <w:style w:type="paragraph" w:styleId="a5">
     <w:name w:val="Document Map"/>
     <w:basedOn w:val="a"/>
-    <w:link w:val="Char0"/>
+    <w:link w:val="a6"/>
     <w:uiPriority w:val="99"/>
     <w:semiHidden/>
     <w:unhideWhenUsed/>
@@ -9496,10 +8469,10 @@
       <w:szCs w:val="18"/>
     </w:rPr>
   </w:style>
-  <w:style w:type="character" w:customStyle="1" w:styleId="Char0">
-    <w:name w:val="文档结构图 Char"/>
+  <w:style w:type="character" w:customStyle="1" w:styleId="a6">
+    <w:name w:val="文档结构图 字符"/>
     <w:basedOn w:val="a0"/>
-    <w:link w:val="a4"/>
+    <w:link w:val="a5"/>
     <w:uiPriority w:val="99"/>
     <w:semiHidden/>
     <w:rsid w:val="005D1F5B"/>
@@ -9509,10 +8482,10 @@
       <w:szCs w:val="18"/>
     </w:rPr>
   </w:style>
-  <w:style w:type="paragraph" w:customStyle="1" w:styleId="a5">
+  <w:style w:type="paragraph" w:customStyle="1" w:styleId="a7">
     <w:name w:val="首行缩进"/>
     <w:basedOn w:val="a"/>
-    <w:link w:val="Char1"/>
+    <w:link w:val="Char"/>
     <w:qFormat/>
     <w:rsid w:val="005D1F5B"/>
     <w:pPr>
@@ -9526,10 +8499,10 @@
       <w:sz w:val="24"/>
     </w:rPr>
   </w:style>
-  <w:style w:type="paragraph" w:styleId="a6">
+  <w:style w:type="paragraph" w:styleId="a8">
     <w:name w:val="List Paragraph"/>
     <w:basedOn w:val="a"/>
-    <w:link w:val="Char2"/>
+    <w:link w:val="a9"/>
     <w:uiPriority w:val="34"/>
     <w:qFormat/>
     <w:rsid w:val="005D1F5B"/>
@@ -9537,10 +8510,10 @@
       <w:ind w:firstLineChars="200" w:firstLine="420"/>
     </w:pPr>
   </w:style>
-  <w:style w:type="character" w:customStyle="1" w:styleId="Char1">
+  <w:style w:type="character" w:customStyle="1" w:styleId="Char">
     <w:name w:val="首行缩进 Char"/>
     <w:basedOn w:val="a0"/>
-    <w:link w:val="a5"/>
+    <w:link w:val="a7"/>
     <w:rsid w:val="005D1F5B"/>
     <w:rPr>
       <w:spacing w:val="6"/>
@@ -9549,7 +8522,7 @@
   </w:style>
   <w:style w:type="paragraph" w:customStyle="1" w:styleId="o1">
     <w:name w:val="o标题1"/>
-    <w:basedOn w:val="a6"/>
+    <w:basedOn w:val="a8"/>
     <w:link w:val="o1Char"/>
     <w:qFormat/>
     <w:rsid w:val="00570707"/>
@@ -9573,8 +8546,8 @@
   </w:style>
   <w:style w:type="paragraph" w:customStyle="1" w:styleId="o2">
     <w:name w:val="o标题2"/>
-    <w:basedOn w:val="a6"/>
-    <w:next w:val="a5"/>
+    <w:basedOn w:val="a8"/>
+    <w:next w:val="a7"/>
     <w:link w:val="o2Char"/>
     <w:qFormat/>
     <w:rsid w:val="007969F1"/>
@@ -9593,16 +8566,16 @@
       <w:szCs w:val="24"/>
     </w:rPr>
   </w:style>
-  <w:style w:type="character" w:customStyle="1" w:styleId="Char2">
-    <w:name w:val="列出段落 Char"/>
+  <w:style w:type="character" w:customStyle="1" w:styleId="a9">
+    <w:name w:val="列表段落 字符"/>
     <w:basedOn w:val="a0"/>
-    <w:link w:val="a6"/>
+    <w:link w:val="a8"/>
     <w:uiPriority w:val="34"/>
     <w:rsid w:val="005D1F5B"/>
   </w:style>
   <w:style w:type="character" w:customStyle="1" w:styleId="o1Char">
     <w:name w:val="o标题1 Char"/>
-    <w:basedOn w:val="Char2"/>
+    <w:basedOn w:val="a9"/>
     <w:link w:val="o1"/>
     <w:rsid w:val="00570707"/>
     <w:rPr>
@@ -9614,7 +8587,7 @@
   </w:style>
   <w:style w:type="paragraph" w:customStyle="1" w:styleId="o3">
     <w:name w:val="o标题3"/>
-    <w:basedOn w:val="a6"/>
+    <w:basedOn w:val="a8"/>
     <w:link w:val="o3Char"/>
     <w:qFormat/>
     <w:rsid w:val="007969F1"/>
@@ -9638,7 +8611,7 @@
   </w:style>
   <w:style w:type="character" w:customStyle="1" w:styleId="o2Char">
     <w:name w:val="o标题2 Char"/>
-    <w:basedOn w:val="Char2"/>
+    <w:basedOn w:val="a9"/>
     <w:link w:val="o2"/>
     <w:rsid w:val="007969F1"/>
     <w:rPr>
@@ -9649,7 +8622,7 @@
   </w:style>
   <w:style w:type="paragraph" w:customStyle="1" w:styleId="o4">
     <w:name w:val="o标题4"/>
-    <w:basedOn w:val="a6"/>
+    <w:basedOn w:val="a8"/>
     <w:link w:val="o4Char"/>
     <w:qFormat/>
     <w:rsid w:val="005D1F5B"/>
@@ -9673,7 +8646,7 @@
   </w:style>
   <w:style w:type="character" w:customStyle="1" w:styleId="o3Char">
     <w:name w:val="o标题3 Char"/>
-    <w:basedOn w:val="Char2"/>
+    <w:basedOn w:val="a9"/>
     <w:link w:val="o3"/>
     <w:rsid w:val="005D1F5B"/>
     <w:rPr>
@@ -9684,7 +8657,7 @@
   </w:style>
   <w:style w:type="paragraph" w:customStyle="1" w:styleId="o5">
     <w:name w:val="o标题5"/>
-    <w:basedOn w:val="a6"/>
+    <w:basedOn w:val="a8"/>
     <w:link w:val="o5Char"/>
     <w:qFormat/>
     <w:rsid w:val="005D1F5B"/>
@@ -9706,7 +8679,7 @@
   </w:style>
   <w:style w:type="character" w:customStyle="1" w:styleId="o4Char">
     <w:name w:val="o标题4 Char"/>
-    <w:basedOn w:val="Char2"/>
+    <w:basedOn w:val="a9"/>
     <w:link w:val="o4"/>
     <w:rsid w:val="005D1F5B"/>
     <w:rPr>
@@ -9717,7 +8690,7 @@
   </w:style>
   <w:style w:type="character" w:customStyle="1" w:styleId="o5Char">
     <w:name w:val="o标题5 Char"/>
-    <w:basedOn w:val="Char2"/>
+    <w:basedOn w:val="a9"/>
     <w:link w:val="o5"/>
     <w:rsid w:val="005D1F5B"/>
     <w:rPr>
@@ -9758,7 +8731,7 @@
       <w:sz w:val="24"/>
     </w:rPr>
   </w:style>
-  <w:style w:type="character" w:styleId="a7">
+  <w:style w:type="character" w:styleId="aa">
     <w:name w:val="Hyperlink"/>
     <w:basedOn w:val="a0"/>
     <w:uiPriority w:val="99"/>
@@ -9769,13 +8742,12 @@
       <w:u w:val="single"/>
     </w:rPr>
   </w:style>
-  <w:style w:type="table" w:styleId="a8">
+  <w:style w:type="table" w:styleId="ab">
     <w:name w:val="Table Grid"/>
     <w:basedOn w:val="a1"/>
     <w:uiPriority w:val="59"/>
     <w:rsid w:val="00316289"/>
     <w:tblPr>
-      <w:tblInd w:w="0" w:type="dxa"/>
       <w:tblBorders>
         <w:top w:val="single" w:sz="4" w:space="0" w:color="auto"/>
         <w:left w:val="single" w:sz="4" w:space="0" w:color="auto"/>
@@ -9784,16 +8756,10 @@
         <w:insideH w:val="single" w:sz="4" w:space="0" w:color="auto"/>
         <w:insideV w:val="single" w:sz="4" w:space="0" w:color="auto"/>
       </w:tblBorders>
-      <w:tblCellMar>
-        <w:top w:w="0" w:type="dxa"/>
-        <w:left w:w="108" w:type="dxa"/>
-        <w:bottom w:w="0" w:type="dxa"/>
-        <w:right w:w="108" w:type="dxa"/>
-      </w:tblCellMar>
     </w:tblPr>
   </w:style>
-  <w:style w:type="character" w:customStyle="1" w:styleId="1Char">
-    <w:name w:val="标题 1 Char"/>
+  <w:style w:type="character" w:customStyle="1" w:styleId="10">
+    <w:name w:val="标题 1 字符"/>
     <w:basedOn w:val="a0"/>
     <w:link w:val="1"/>
     <w:uiPriority w:val="9"/>
@@ -9807,7 +8773,7 @@
       <w:szCs w:val="44"/>
     </w:rPr>
   </w:style>
-  <w:style w:type="character" w:styleId="a9">
+  <w:style w:type="character" w:styleId="ac">
     <w:name w:val="Strong"/>
     <w:basedOn w:val="a0"/>
     <w:uiPriority w:val="22"/>
@@ -9818,10 +8784,10 @@
       <w:bCs/>
     </w:rPr>
   </w:style>
-  <w:style w:type="paragraph" w:styleId="aa">
+  <w:style w:type="paragraph" w:styleId="ad">
     <w:name w:val="Balloon Text"/>
     <w:basedOn w:val="a"/>
-    <w:link w:val="Char3"/>
+    <w:link w:val="ae"/>
     <w:uiPriority w:val="99"/>
     <w:semiHidden/>
     <w:unhideWhenUsed/>
@@ -9831,10 +8797,10 @@
       <w:szCs w:val="18"/>
     </w:rPr>
   </w:style>
-  <w:style w:type="character" w:customStyle="1" w:styleId="Char3">
-    <w:name w:val="批注框文本 Char"/>
+  <w:style w:type="character" w:customStyle="1" w:styleId="ae">
+    <w:name w:val="批注框文本 字符"/>
     <w:basedOn w:val="a0"/>
-    <w:link w:val="aa"/>
+    <w:link w:val="ad"/>
     <w:uiPriority w:val="99"/>
     <w:semiHidden/>
     <w:rsid w:val="00D97CB2"/>
